--- a/2018/Сентябрь/10.09/Кривицкий  АЮ.docx
+++ b/2018/Сентябрь/10.09/Кривицкий  АЮ.docx
@@ -8,11 +8,15 @@
         <w:ind w:left="-567" w:right="-58"/>
         <w:rPr>
           <w:b w:val="0"/>
+          <w:sz w:val="24"/>
+          <w:szCs w:val="24"/>
         </w:rPr>
       </w:pPr>
       <w:r>
         <w:rPr>
           <w:b w:val="0"/>
+          <w:sz w:val="24"/>
+          <w:szCs w:val="24"/>
         </w:rPr>
         <w:t>Выписной эпикриз</w:t>
       </w:r>
@@ -23,15 +27,29 @@
         <w:ind w:left="-567"/>
         <w:rPr>
           <w:b/>
+          <w:sz w:val="24"/>
+          <w:szCs w:val="24"/>
         </w:rPr>
       </w:pPr>
       <w:r>
+        <w:rPr>
+          <w:sz w:val="24"/>
+          <w:szCs w:val="24"/>
+        </w:rPr>
         <w:t xml:space="preserve">Из истории болезни № </w:t>
       </w:r>
       <w:r>
+        <w:rPr>
+          <w:sz w:val="24"/>
+          <w:szCs w:val="24"/>
+        </w:rPr>
         <w:t xml:space="preserve"> </w:t>
       </w:r>
       <w:r>
+        <w:rPr>
+          <w:sz w:val="24"/>
+          <w:szCs w:val="24"/>
+        </w:rPr>
         <w:t>1140</w:t>
       </w:r>
     </w:p>
@@ -39,25 +57,44 @@
       <w:pPr>
         <w:pStyle w:val="5"/>
         <w:ind w:left="-567"/>
+        <w:rPr>
+          <w:sz w:val="24"/>
+          <w:szCs w:val="24"/>
+        </w:rPr>
       </w:pPr>
       <w:r>
+        <w:rPr>
+          <w:sz w:val="24"/>
+          <w:szCs w:val="24"/>
+        </w:rPr>
         <w:t xml:space="preserve">Ф.И.О: </w:t>
       </w:r>
-      <w:bookmarkStart w:id="0" w:name="_GoBack"/>
-      <w:r>
-        <w:t xml:space="preserve">Кривицкий </w:t>
-      </w:r>
-      <w:bookmarkEnd w:id="0"/>
-      <w:r>
-        <w:t xml:space="preserve">Артем </w:t>
-      </w:r>
-      <w:r>
+      <w:r>
+        <w:rPr>
+          <w:sz w:val="24"/>
+          <w:szCs w:val="24"/>
+        </w:rPr>
+        <w:t xml:space="preserve">Кривицкий Артем </w:t>
+      </w:r>
+      <w:r>
+        <w:rPr>
+          <w:sz w:val="24"/>
+          <w:szCs w:val="24"/>
+        </w:rPr>
         <w:t>Юр</w:t>
       </w:r>
       <w:r>
+        <w:rPr>
+          <w:sz w:val="24"/>
+          <w:szCs w:val="24"/>
+        </w:rPr>
         <w:t>ь</w:t>
       </w:r>
       <w:r>
+        <w:rPr>
+          <w:sz w:val="24"/>
+          <w:szCs w:val="24"/>
+        </w:rPr>
         <w:t>евич</w:t>
       </w:r>
     </w:p>
@@ -66,35 +103,29 @@
         <w:ind w:left="-567"/>
         <w:jc w:val="both"/>
         <w:rPr>
-          <w:sz w:val="28"/>
-          <w:szCs w:val="20"/>
           <w:lang w:val="ru-RU"/>
         </w:rPr>
       </w:pPr>
       <w:r>
         <w:rPr>
-          <w:sz w:val="28"/>
           <w:lang w:val="ru-RU"/>
         </w:rPr>
         <w:t>Год рождения:</w:t>
       </w:r>
       <w:r>
         <w:rPr>
-          <w:sz w:val="28"/>
           <w:lang w:val="ru-RU"/>
         </w:rPr>
         <w:t xml:space="preserve"> </w:t>
       </w:r>
       <w:r>
         <w:rPr>
-          <w:sz w:val="28"/>
           <w:lang w:val="ru-RU"/>
         </w:rPr>
         <w:t>19</w:t>
       </w:r>
       <w:r>
         <w:rPr>
-          <w:sz w:val="28"/>
           <w:lang w:val="ru-RU"/>
         </w:rPr>
         <w:t>87</w:t>
@@ -105,20 +136,17 @@
         <w:ind w:left="-567"/>
         <w:jc w:val="both"/>
         <w:rPr>
-          <w:sz w:val="28"/>
           <w:lang w:val="ru-RU"/>
         </w:rPr>
       </w:pPr>
       <w:r>
         <w:rPr>
-          <w:sz w:val="28"/>
           <w:lang w:val="ru-RU"/>
         </w:rPr>
         <w:t xml:space="preserve">Место жительства: </w:t>
       </w:r>
       <w:r>
         <w:rPr>
-          <w:sz w:val="28"/>
           <w:lang w:val="ru-RU"/>
         </w:rPr>
         <w:t xml:space="preserve">г. Запорожье ул. ул. </w:t>
@@ -126,7 +154,6 @@
       <w:proofErr w:type="gramStart"/>
       <w:r>
         <w:rPr>
-          <w:sz w:val="28"/>
           <w:lang w:val="ru-RU"/>
         </w:rPr>
         <w:t>Космическая</w:t>
@@ -134,7 +161,6 @@
       <w:proofErr w:type="gramEnd"/>
       <w:r>
         <w:rPr>
-          <w:sz w:val="28"/>
           <w:lang w:val="ru-RU"/>
         </w:rPr>
         <w:t xml:space="preserve"> 102-10</w:t>
@@ -145,21 +171,17 @@
         <w:ind w:left="-567"/>
         <w:jc w:val="both"/>
         <w:rPr>
-          <w:sz w:val="28"/>
-          <w:szCs w:val="20"/>
           <w:lang w:val="ru-RU"/>
         </w:rPr>
       </w:pPr>
       <w:r>
         <w:rPr>
-          <w:sz w:val="28"/>
           <w:lang w:val="ru-RU"/>
         </w:rPr>
         <w:t xml:space="preserve">Место работы: </w:t>
       </w:r>
       <w:r>
         <w:rPr>
-          <w:sz w:val="28"/>
           <w:lang w:val="ru-RU"/>
         </w:rPr>
         <w:t>н/</w:t>
@@ -167,7 +189,6 @@
       <w:proofErr w:type="gramStart"/>
       <w:r>
         <w:rPr>
-          <w:sz w:val="28"/>
           <w:lang w:val="ru-RU"/>
         </w:rPr>
         <w:t>р</w:t>
@@ -175,7 +196,6 @@
       <w:proofErr w:type="gramEnd"/>
       <w:r>
         <w:rPr>
-          <w:sz w:val="28"/>
           <w:lang w:val="ru-RU"/>
         </w:rPr>
         <w:t xml:space="preserve">, </w:t>
@@ -183,7 +203,6 @@
       <w:proofErr w:type="spellStart"/>
       <w:r>
         <w:rPr>
-          <w:sz w:val="28"/>
           <w:lang w:val="ru-RU"/>
         </w:rPr>
         <w:t>инв</w:t>
@@ -191,7 +210,6 @@
       <w:proofErr w:type="spellEnd"/>
       <w:r>
         <w:rPr>
-          <w:sz w:val="28"/>
           <w:lang w:val="ru-RU"/>
         </w:rPr>
         <w:t xml:space="preserve">  II </w:t>
@@ -199,7 +217,6 @@
       <w:proofErr w:type="spellStart"/>
       <w:r>
         <w:rPr>
-          <w:sz w:val="28"/>
           <w:lang w:val="ru-RU"/>
         </w:rPr>
         <w:t>гр</w:t>
@@ -207,7 +224,6 @@
       <w:proofErr w:type="spellEnd"/>
       <w:r>
         <w:rPr>
-          <w:sz w:val="28"/>
           <w:lang w:val="ru-RU"/>
         </w:rPr>
         <w:t xml:space="preserve"> </w:t>
@@ -218,14 +234,12 @@
         <w:ind w:left="-567"/>
         <w:jc w:val="both"/>
         <w:rPr>
-          <w:sz w:val="28"/>
           <w:lang w:val="ru-RU"/>
         </w:rPr>
       </w:pPr>
       <w:sdt>
         <w:sdtPr>
           <w:rPr>
-            <w:sz w:val="28"/>
             <w:lang w:val="ru-RU"/>
           </w:rPr>
           <w:id w:val="-898747501"/>
@@ -241,7 +255,6 @@
         <w:sdtContent>
           <w:r>
             <w:rPr>
-              <w:sz w:val="28"/>
               <w:lang w:val="ru-RU"/>
             </w:rPr>
             <w:t xml:space="preserve">Находился </w:t>
@@ -250,88 +263,94 @@
       </w:sdt>
       <w:r>
         <w:rPr>
-          <w:sz w:val="28"/>
           <w:lang w:val="ru-RU"/>
         </w:rPr>
         <w:t xml:space="preserve"> на лечении с </w:t>
       </w:r>
       <w:r>
         <w:rPr>
-          <w:sz w:val="28"/>
           <w:lang w:val="ru-RU"/>
         </w:rPr>
         <w:t xml:space="preserve">  </w:t>
       </w:r>
-      <w:bookmarkStart w:id="1" w:name="c"/>
-      <w:r>
-        <w:rPr>
-          <w:sz w:val="28"/>
+      <w:bookmarkStart w:id="0" w:name="c"/>
+      <w:r>
+        <w:rPr>
+          <w:lang w:val="ru-RU"/>
+        </w:rPr>
+        <w:t>31</w:t>
+      </w:r>
+      <w:r>
+        <w:rPr>
           <w:lang w:val="ru-RU"/>
         </w:rPr>
         <w:t>.</w:t>
       </w:r>
       <w:r>
         <w:rPr>
-          <w:sz w:val="28"/>
           <w:lang w:val="ru-RU"/>
         </w:rPr>
         <w:t>08.18</w:t>
       </w:r>
       <w:r>
         <w:rPr>
-          <w:sz w:val="28"/>
           <w:lang w:val="ru-RU"/>
         </w:rPr>
         <w:t xml:space="preserve"> </w:t>
       </w:r>
       <w:r>
         <w:rPr>
-          <w:sz w:val="28"/>
           <w:lang w:val="ru-RU"/>
         </w:rPr>
         <w:t xml:space="preserve"> </w:t>
       </w:r>
+      <w:bookmarkEnd w:id="0"/>
+      <w:r>
+        <w:rPr>
+          <w:lang w:val="ru-RU"/>
+        </w:rPr>
+        <w:t xml:space="preserve">по   </w:t>
+      </w:r>
+      <w:bookmarkStart w:id="1" w:name="по"/>
+      <w:r>
+        <w:rPr>
+          <w:lang w:val="ru-RU"/>
+        </w:rPr>
+        <w:t xml:space="preserve">  </w:t>
+      </w:r>
+      <w:r>
+        <w:rPr>
+          <w:lang w:val="ru-RU"/>
+        </w:rPr>
+        <w:t>10</w:t>
+      </w:r>
+      <w:r>
+        <w:rPr>
+          <w:lang w:val="ru-RU"/>
+        </w:rPr>
+        <w:t>.</w:t>
+      </w:r>
+      <w:r>
+        <w:rPr>
+          <w:lang w:val="ru-RU"/>
+        </w:rPr>
+        <w:t>09.18</w:t>
+      </w:r>
+      <w:r>
+        <w:rPr>
+          <w:lang w:val="ru-RU"/>
+        </w:rPr>
+        <w:t xml:space="preserve"> </w:t>
+      </w:r>
+      <w:r>
+        <w:rPr>
+          <w:lang w:val="ru-RU"/>
+        </w:rPr>
+        <w:t xml:space="preserve"> </w:t>
+      </w:r>
       <w:bookmarkEnd w:id="1"/>
       <w:r>
         <w:rPr>
-          <w:sz w:val="28"/>
-          <w:lang w:val="ru-RU"/>
-        </w:rPr>
-        <w:t xml:space="preserve">по   </w:t>
-      </w:r>
-      <w:bookmarkStart w:id="2" w:name="по"/>
-      <w:r>
-        <w:rPr>
-          <w:sz w:val="28"/>
-          <w:lang w:val="ru-RU"/>
-        </w:rPr>
-        <w:t xml:space="preserve">  .</w:t>
-      </w:r>
-      <w:r>
-        <w:rPr>
-          <w:sz w:val="28"/>
-          <w:lang w:val="ru-RU"/>
-        </w:rPr>
-        <w:t>09.18</w:t>
-      </w:r>
-      <w:r>
-        <w:rPr>
-          <w:sz w:val="28"/>
-          <w:lang w:val="ru-RU"/>
-        </w:rPr>
-        <w:t xml:space="preserve"> </w:t>
-      </w:r>
-      <w:r>
-        <w:rPr>
-          <w:sz w:val="28"/>
-          <w:lang w:val="ru-RU"/>
-        </w:rPr>
-        <w:t xml:space="preserve"> </w:t>
-      </w:r>
-      <w:bookmarkEnd w:id="2"/>
-      <w:r>
-        <w:rPr>
-          <w:sz w:val="28"/>
           <w:lang w:val="ru-RU"/>
         </w:rPr>
         <w:t xml:space="preserve">в </w:t>
@@ -339,7 +358,6 @@
       <w:sdt>
         <w:sdtPr>
           <w:rPr>
-            <w:sz w:val="28"/>
             <w:lang w:val="ru-RU"/>
           </w:rPr>
           <w:id w:val="-690990251"/>
@@ -355,7 +373,6 @@
         <w:sdtContent>
           <w:r>
             <w:rPr>
-              <w:sz w:val="28"/>
               <w:lang w:val="ru-RU"/>
             </w:rPr>
             <w:t>энд.</w:t>
@@ -364,7 +381,6 @@
       </w:sdt>
       <w:r>
         <w:rPr>
-          <w:sz w:val="28"/>
           <w:lang w:val="ru-RU"/>
         </w:rPr>
         <w:t xml:space="preserve">  отд.</w:t>
@@ -375,15 +391,11 @@
         <w:ind w:left="-567"/>
         <w:jc w:val="both"/>
         <w:rPr>
-          <w:sz w:val="28"/>
-          <w:szCs w:val="28"/>
           <w:lang w:val="ru-RU"/>
         </w:rPr>
       </w:pPr>
       <w:r>
         <w:rPr>
-          <w:sz w:val="28"/>
-          <w:szCs w:val="28"/>
           <w:u w:val="single"/>
           <w:lang w:val="ru-RU"/>
         </w:rPr>
@@ -391,71 +403,39 @@
       </w:r>
       <w:r>
         <w:rPr>
-          <w:sz w:val="28"/>
-          <w:szCs w:val="28"/>
           <w:lang w:val="ru-RU"/>
         </w:rPr>
         <w:t>:</w:t>
       </w:r>
-      <w:bookmarkStart w:id="3" w:name="дз"/>
-      <w:bookmarkEnd w:id="3"/>
-      <w:r>
-        <w:rPr>
-          <w:sz w:val="28"/>
-          <w:szCs w:val="28"/>
-          <w:lang w:val="ru-RU"/>
-        </w:rPr>
-        <w:t xml:space="preserve">  </w:t>
-      </w:r>
-      <w:r>
-        <w:rPr>
-          <w:sz w:val="26"/>
-          <w:szCs w:val="26"/>
-          <w:lang w:val="ru-RU"/>
-        </w:rPr>
-        <w:t>Сахарный диабет, тип</w:t>
-      </w:r>
-      <w:proofErr w:type="gramStart"/>
-      <w:r>
-        <w:rPr>
-          <w:sz w:val="26"/>
-          <w:szCs w:val="26"/>
-          <w:lang w:val="ru-RU"/>
-        </w:rPr>
-        <w:t xml:space="preserve"> ,</w:t>
-      </w:r>
-      <w:proofErr w:type="gramEnd"/>
-      <w:r>
-        <w:rPr>
-          <w:sz w:val="26"/>
-          <w:szCs w:val="26"/>
+      <w:bookmarkStart w:id="2" w:name="дз"/>
+      <w:bookmarkEnd w:id="2"/>
+      <w:r>
+        <w:rPr>
+          <w:lang w:val="ru-RU"/>
+        </w:rPr>
+        <w:t xml:space="preserve">  Сахарный диабет, тип </w:t>
+      </w:r>
+      <w:r>
+        <w:rPr>
+          <w:lang w:val="ru-RU"/>
+        </w:rPr>
+        <w:t>1</w:t>
+      </w:r>
+      <w:r>
+        <w:rPr>
+          <w:lang w:val="ru-RU"/>
+        </w:rPr>
+        <w:t xml:space="preserve">, </w:t>
+      </w:r>
+      <w:r>
+        <w:rPr>
           <w:lang w:val="ru-RU"/>
         </w:rPr>
         <w:t xml:space="preserve"> </w:t>
-      </w:r>
-      <w:proofErr w:type="spellStart"/>
-      <w:r>
-        <w:rPr>
-          <w:sz w:val="26"/>
-          <w:szCs w:val="26"/>
-          <w:lang w:val="ru-RU"/>
-        </w:rPr>
-        <w:t>вторичноинсулинзависимый</w:t>
-      </w:r>
-      <w:proofErr w:type="spellEnd"/>
-      <w:r>
-        <w:rPr>
-          <w:sz w:val="26"/>
-          <w:szCs w:val="26"/>
-          <w:lang w:val="ru-RU"/>
-        </w:rPr>
-        <w:t xml:space="preserve">, </w:t>
       </w:r>
       <w:sdt>
         <w:sdtPr>
           <w:rPr>
-            <w:sz w:val="26"/>
-            <w:szCs w:val="26"/>
             <w:lang w:val="ru-RU"/>
           </w:rPr>
           <w:id w:val="355073878"/>
@@ -472,8 +452,6 @@
         <w:sdtContent>
           <w:r>
             <w:rPr>
-              <w:sz w:val="26"/>
-              <w:szCs w:val="26"/>
               <w:lang w:val="ru-RU"/>
             </w:rPr>
             <w:t>средней тяжести,</w:t>
@@ -482,16 +460,12 @@
       </w:sdt>
       <w:r>
         <w:rPr>
-          <w:sz w:val="26"/>
-          <w:szCs w:val="26"/>
           <w:lang w:val="ru-RU"/>
         </w:rPr>
         <w:t xml:space="preserve"> </w:t>
       </w:r>
       <w:r>
         <w:rPr>
-          <w:sz w:val="26"/>
-          <w:szCs w:val="26"/>
           <w:lang w:val="ru-RU"/>
         </w:rPr>
         <w:t xml:space="preserve">ст. </w:t>
@@ -499,8 +473,6 @@
       <w:sdt>
         <w:sdtPr>
           <w:rPr>
-            <w:sz w:val="26"/>
-            <w:szCs w:val="26"/>
             <w:lang w:val="ru-RU"/>
           </w:rPr>
           <w:alias w:val="диабет"/>
@@ -520,8 +492,6 @@
         <w:sdtContent>
           <w:r>
             <w:rPr>
-              <w:sz w:val="26"/>
-              <w:szCs w:val="26"/>
               <w:lang w:val="ru-RU"/>
             </w:rPr>
             <w:t>декомпенсации.</w:t>
@@ -530,11 +500,139 @@
       </w:sdt>
       <w:r>
         <w:rPr>
-          <w:sz w:val="26"/>
-          <w:szCs w:val="26"/>
-          <w:lang w:val="ru-RU"/>
-        </w:rPr>
-        <w:t xml:space="preserve">  </w:t>
+          <w:lang w:val="ru-RU"/>
+        </w:rPr>
+        <w:t xml:space="preserve"> </w:t>
+      </w:r>
+      <w:r>
+        <w:rPr>
+          <w:lang w:val="ru-RU"/>
+        </w:rPr>
+        <w:t>Диабетическая дистальная симметричная полинейропатия н/к, сенсомоторная форма (NSS 3, NDS 3).  Диабетическая ангиопатия артерий н/к</w:t>
+      </w:r>
+      <w:r>
+        <w:rPr>
+          <w:color w:val="7030A0"/>
+          <w:lang w:val="ru-RU"/>
+        </w:rPr>
+        <w:t xml:space="preserve"> ХБП </w:t>
+      </w:r>
+      <w:r>
+        <w:rPr>
+          <w:color w:val="7030A0"/>
+          <w:lang w:val="ru-RU"/>
+        </w:rPr>
+        <w:t xml:space="preserve">II </w:t>
+      </w:r>
+      <w:r>
+        <w:rPr>
+          <w:color w:val="7030A0"/>
+          <w:lang w:val="ru-RU"/>
+        </w:rPr>
+        <w:t xml:space="preserve"> </w:t>
+      </w:r>
+      <w:r>
+        <w:rPr>
+          <w:color w:val="7030A0"/>
+          <w:lang w:val="ru-RU"/>
+        </w:rPr>
+        <w:t xml:space="preserve">ст. Диабетическая нефропатия </w:t>
+      </w:r>
+      <w:r>
+        <w:rPr>
+          <w:color w:val="7030A0"/>
+          <w:lang w:val="ru-RU"/>
+        </w:rPr>
+        <w:t xml:space="preserve">IV ст. </w:t>
+      </w:r>
+      <w:sdt>
+        <w:sdtPr>
+          <w:rPr>
+            <w:lang w:val="ru-RU"/>
+          </w:rPr>
+          <w:id w:val="-1668002967"/>
+          <w:placeholder>
+            <w:docPart w:val="0926422218AF429F8B8CBDCB88361997"/>
+          </w:placeholder>
+          <w:comboBox>
+            <w:listItem w:displayText="Ангиопатия сосудов сетчатки ОИ" w:value="Ангиопатия сосудов сетчатки ОИ"/>
+            <w:listItem w:displayText="Диабетическая ангиопатия сосудов сетчатки ОИ" w:value="Диабетическая ангиопатия сосудов сетчатки ОИ"/>
+          </w:comboBox>
+        </w:sdtPr>
+        <w:sdtContent>
+          <w:r>
+            <w:rPr>
+              <w:lang w:val="ru-RU"/>
+            </w:rPr>
+            <w:t>Ангиопатия сосудов сетчатки ОИ</w:t>
+          </w:r>
+        </w:sdtContent>
+      </w:sdt>
+      <w:r>
+        <w:rPr>
+          <w:lang w:val="ru-RU"/>
+        </w:rPr>
+        <w:t>.</w:t>
+      </w:r>
+      <w:r>
+        <w:rPr>
+          <w:lang w:val="ru-RU"/>
+        </w:rPr>
+        <w:t xml:space="preserve"> </w:t>
+      </w:r>
+      <w:proofErr w:type="spellStart"/>
+      <w:r>
+        <w:rPr>
+          <w:lang w:val="ru-RU"/>
+        </w:rPr>
+        <w:t>Резидуальная</w:t>
+      </w:r>
+      <w:proofErr w:type="spellEnd"/>
+      <w:r>
+        <w:rPr>
+          <w:lang w:val="ru-RU"/>
+        </w:rPr>
+        <w:t xml:space="preserve"> энцефалопатия. Выраженный когнитивный дефицит, моторная афазия.  </w:t>
+      </w:r>
+      <w:proofErr w:type="spellStart"/>
+      <w:r>
+        <w:rPr>
+          <w:lang w:val="ru-RU"/>
+        </w:rPr>
+        <w:t>Ликовро-гипертензионный</w:t>
+      </w:r>
+      <w:proofErr w:type="spellEnd"/>
+      <w:r>
+        <w:rPr>
+          <w:lang w:val="ru-RU"/>
+        </w:rPr>
+        <w:t xml:space="preserve"> </w:t>
+      </w:r>
+      <w:proofErr w:type="gramStart"/>
+      <w:r>
+        <w:rPr>
+          <w:lang w:val="ru-RU"/>
+        </w:rPr>
+        <w:t>с-м</w:t>
+      </w:r>
+      <w:proofErr w:type="gramEnd"/>
+      <w:r>
+        <w:rPr>
+          <w:lang w:val="ru-RU"/>
+        </w:rPr>
+        <w:t xml:space="preserve">. </w:t>
+      </w:r>
+      <w:r>
+        <w:rPr>
+          <w:lang w:val="ru-RU"/>
+        </w:rPr>
+        <w:t xml:space="preserve"> </w:t>
+      </w:r>
+      <w:r>
+        <w:rPr>
+          <w:lang w:val="ru-RU"/>
+        </w:rPr>
+        <w:t>НЦД по смешанному типу  ПМК 1 ст. СН 0.</w:t>
       </w:r>
     </w:p>
     <w:p>
@@ -542,18 +640,135 @@
         <w:ind w:left="-567"/>
         <w:jc w:val="both"/>
         <w:rPr>
-          <w:sz w:val="28"/>
-          <w:szCs w:val="28"/>
           <w:lang w:val="ru-RU"/>
         </w:rPr>
       </w:pPr>
       <w:r>
         <w:rPr>
-          <w:sz w:val="28"/>
-          <w:szCs w:val="28"/>
-          <w:lang w:val="ru-RU"/>
-        </w:rPr>
-        <w:t xml:space="preserve">Диабетическая ангиопатия сетчатки ОИ. </w:t>
+          <w:u w:val="single"/>
+          <w:lang w:val="ru-RU"/>
+        </w:rPr>
+        <w:t>Жалобы при поступлении</w:t>
+      </w:r>
+      <w:r>
+        <w:rPr>
+          <w:u w:val="single"/>
+          <w:lang w:val="ru-RU"/>
+        </w:rPr>
+        <w:t xml:space="preserve"> </w:t>
+      </w:r>
+      <w:proofErr w:type="gramStart"/>
+      <w:r>
+        <w:rPr>
+          <w:u w:val="single"/>
+          <w:lang w:val="ru-RU"/>
+        </w:rPr>
+        <w:t xml:space="preserve">( </w:t>
+      </w:r>
+      <w:proofErr w:type="gramEnd"/>
+      <w:r>
+        <w:rPr>
+          <w:u w:val="single"/>
+          <w:lang w:val="ru-RU"/>
+        </w:rPr>
+        <w:t>со слов матери)</w:t>
+      </w:r>
+      <w:r>
+        <w:rPr>
+          <w:u w:val="single"/>
+          <w:lang w:val="ru-RU"/>
+        </w:rPr>
+        <w:t xml:space="preserve"> </w:t>
+      </w:r>
+      <w:r>
+        <w:rPr>
+          <w:lang w:val="ru-RU"/>
+        </w:rPr>
+        <w:t xml:space="preserve">на </w:t>
+      </w:r>
+      <w:r>
+        <w:rPr>
+          <w:lang w:val="ru-RU"/>
+        </w:rPr>
+        <w:t xml:space="preserve">сухость во рту, </w:t>
+      </w:r>
+      <w:r>
+        <w:rPr>
+          <w:lang w:val="ru-RU"/>
+        </w:rPr>
+        <w:t>жажду,</w:t>
+      </w:r>
+      <w:r>
+        <w:rPr>
+          <w:lang w:val="ru-RU"/>
+        </w:rPr>
+        <w:t xml:space="preserve"> </w:t>
+      </w:r>
+      <w:r>
+        <w:rPr>
+          <w:lang w:val="ru-RU"/>
+        </w:rPr>
+        <w:t>полиурию,</w:t>
+      </w:r>
+      <w:r>
+        <w:rPr>
+          <w:lang w:val="ru-RU"/>
+        </w:rPr>
+        <w:t xml:space="preserve"> </w:t>
+      </w:r>
+      <w:r>
+        <w:rPr>
+          <w:lang w:val="ru-RU"/>
+        </w:rPr>
+        <w:t>ухудшение зрения,</w:t>
+      </w:r>
+      <w:r>
+        <w:rPr>
+          <w:lang w:val="ru-RU"/>
+        </w:rPr>
+        <w:t xml:space="preserve"> </w:t>
+      </w:r>
+      <w:r>
+        <w:rPr>
+          <w:lang w:val="ru-RU"/>
+        </w:rPr>
+        <w:t xml:space="preserve">боли  в н/к, </w:t>
+      </w:r>
+      <w:r>
+        <w:rPr>
+          <w:lang w:val="ru-RU"/>
+        </w:rPr>
+        <w:t>судороги,</w:t>
+      </w:r>
+      <w:r>
+        <w:rPr>
+          <w:lang w:val="ru-RU"/>
+        </w:rPr>
+        <w:t xml:space="preserve"> онемение ног,</w:t>
+      </w:r>
+      <w:r>
+        <w:rPr>
+          <w:lang w:val="ru-RU"/>
+        </w:rPr>
+        <w:t xml:space="preserve"> </w:t>
+      </w:r>
+      <w:r>
+        <w:rPr>
+          <w:lang w:val="ru-RU"/>
+        </w:rPr>
+        <w:t xml:space="preserve"> </w:t>
+      </w:r>
+      <w:r>
+        <w:rPr>
+          <w:lang w:val="ru-RU"/>
+        </w:rPr>
+        <w:t xml:space="preserve">головные боли,  общую </w:t>
+      </w:r>
+      <w:r>
+        <w:rPr>
+          <w:lang w:val="ru-RU"/>
+        </w:rPr>
+        <w:t>слабость, быструю утомляемость.</w:t>
       </w:r>
     </w:p>
     <w:p>
@@ -561,38 +776,429 @@
         <w:ind w:left="-567"/>
         <w:jc w:val="both"/>
         <w:rPr>
-          <w:color w:val="0000CC"/>
-          <w:sz w:val="28"/>
-          <w:szCs w:val="28"/>
           <w:lang w:val="ru-RU"/>
         </w:rPr>
       </w:pPr>
       <w:r>
         <w:rPr>
-          <w:color w:val="0000CC"/>
-          <w:sz w:val="28"/>
-          <w:szCs w:val="28"/>
-          <w:lang w:val="ru-RU"/>
-        </w:rPr>
-        <w:t>Диабетическая дистальная симметричная полинейропатия н/к, сенсомоторная форма</w:t>
-      </w:r>
-      <w:r>
-        <w:rPr>
-          <w:color w:val="0000CC"/>
-          <w:sz w:val="28"/>
-          <w:szCs w:val="28"/>
-          <w:lang w:val="ru-RU"/>
-        </w:rPr>
-        <w:t xml:space="preserve"> (NSS 6, NDS 6), </w:t>
-      </w:r>
-      <w:r>
-        <w:rPr>
-          <w:color w:val="0000CC"/>
-          <w:sz w:val="28"/>
-          <w:szCs w:val="28"/>
-          <w:lang w:val="ru-RU"/>
-        </w:rPr>
-        <w:t xml:space="preserve">  хроническое течение</w:t>
+          <w:u w:val="single"/>
+          <w:lang w:val="ru-RU"/>
+        </w:rPr>
+        <w:t>Краткий анамнез</w:t>
+      </w:r>
+      <w:r>
+        <w:rPr>
+          <w:lang w:val="ru-RU"/>
+        </w:rPr>
+        <w:t xml:space="preserve">: СД </w:t>
+      </w:r>
+      <w:r>
+        <w:rPr>
+          <w:lang w:val="ru-RU"/>
+        </w:rPr>
+        <w:t>выявлен в</w:t>
+      </w:r>
+      <w:r>
+        <w:rPr>
+          <w:lang w:val="ru-RU"/>
+        </w:rPr>
+        <w:t xml:space="preserve"> </w:t>
+      </w:r>
+      <w:r>
+        <w:rPr>
+          <w:lang w:val="ru-RU"/>
+        </w:rPr>
+        <w:t>2010</w:t>
+      </w:r>
+      <w:r>
+        <w:rPr>
+          <w:lang w:val="ru-RU"/>
+        </w:rPr>
+        <w:t>г. Комы отрицает. С начала заболевания</w:t>
+      </w:r>
+      <w:r>
+        <w:rPr>
+          <w:lang w:val="ru-RU"/>
+        </w:rPr>
+        <w:t xml:space="preserve"> диетотерапия. С 2016 инсулинотерапия. Принимал </w:t>
+      </w:r>
+      <w:proofErr w:type="spellStart"/>
+      <w:r>
+        <w:rPr>
+          <w:lang w:val="ru-RU"/>
+        </w:rPr>
+        <w:t>Актрапид</w:t>
+      </w:r>
+      <w:proofErr w:type="spellEnd"/>
+      <w:r>
+        <w:rPr>
+          <w:lang w:val="ru-RU"/>
+        </w:rPr>
+        <w:t xml:space="preserve"> НМ, </w:t>
+      </w:r>
+      <w:proofErr w:type="spellStart"/>
+      <w:r>
+        <w:rPr>
+          <w:lang w:val="ru-RU"/>
+        </w:rPr>
+        <w:t>Протофан</w:t>
+      </w:r>
+      <w:proofErr w:type="spellEnd"/>
+      <w:r>
+        <w:rPr>
+          <w:lang w:val="ru-RU"/>
+        </w:rPr>
+        <w:t xml:space="preserve"> НМ. С 2011 переведен на  </w:t>
+      </w:r>
+      <w:proofErr w:type="spellStart"/>
+      <w:r>
+        <w:rPr>
+          <w:lang w:val="ru-RU"/>
+        </w:rPr>
+        <w:t>Новорапид</w:t>
+      </w:r>
+      <w:proofErr w:type="spellEnd"/>
+      <w:r>
+        <w:rPr>
+          <w:lang w:val="ru-RU"/>
+        </w:rPr>
+        <w:t xml:space="preserve">, </w:t>
+      </w:r>
+      <w:proofErr w:type="spellStart"/>
+      <w:r>
+        <w:rPr>
+          <w:lang w:val="ru-RU"/>
+        </w:rPr>
+        <w:t>Левемир</w:t>
+      </w:r>
+      <w:proofErr w:type="spellEnd"/>
+      <w:r>
+        <w:rPr>
+          <w:lang w:val="ru-RU"/>
+        </w:rPr>
+        <w:t xml:space="preserve">. </w:t>
+      </w:r>
+      <w:r>
+        <w:rPr>
+          <w:lang w:val="ru-RU"/>
+        </w:rPr>
+        <w:t>В наст</w:t>
+      </w:r>
+      <w:proofErr w:type="gramStart"/>
+      <w:r>
+        <w:rPr>
+          <w:lang w:val="ru-RU"/>
+        </w:rPr>
+        <w:t>.</w:t>
+      </w:r>
+      <w:proofErr w:type="gramEnd"/>
+      <w:r>
+        <w:rPr>
+          <w:lang w:val="ru-RU"/>
+        </w:rPr>
+        <w:t xml:space="preserve"> </w:t>
+      </w:r>
+      <w:proofErr w:type="gramStart"/>
+      <w:r>
+        <w:rPr>
+          <w:lang w:val="ru-RU"/>
+        </w:rPr>
+        <w:t>в</w:t>
+      </w:r>
+      <w:proofErr w:type="gramEnd"/>
+      <w:r>
+        <w:rPr>
+          <w:lang w:val="ru-RU"/>
+        </w:rPr>
+        <w:t xml:space="preserve">ремя принимает:  </w:t>
+      </w:r>
+      <w:r>
+        <w:rPr>
+          <w:lang w:val="ru-RU"/>
+        </w:rPr>
+        <w:t xml:space="preserve"> </w:t>
+      </w:r>
+      <w:proofErr w:type="spellStart"/>
+      <w:r>
+        <w:rPr>
+          <w:lang w:val="ru-RU"/>
+        </w:rPr>
+        <w:t>Новорапид</w:t>
+      </w:r>
+      <w:proofErr w:type="spellEnd"/>
+      <w:r>
+        <w:rPr>
+          <w:lang w:val="ru-RU"/>
+        </w:rPr>
+        <w:t xml:space="preserve"> </w:t>
+      </w:r>
+      <w:proofErr w:type="gramStart"/>
+      <w:r>
+        <w:rPr>
+          <w:lang w:val="ru-RU"/>
+        </w:rPr>
+        <w:t>п</w:t>
+      </w:r>
+      <w:proofErr w:type="gramEnd"/>
+      <w:r>
+        <w:rPr>
+          <w:lang w:val="ru-RU"/>
+        </w:rPr>
+        <w:t xml:space="preserve">/з- </w:t>
+      </w:r>
+      <w:r>
+        <w:rPr>
+          <w:lang w:val="ru-RU"/>
+        </w:rPr>
+        <w:t>8</w:t>
+      </w:r>
+      <w:r>
+        <w:rPr>
+          <w:lang w:val="ru-RU"/>
+        </w:rPr>
+        <w:t xml:space="preserve">ед., п/о- </w:t>
+      </w:r>
+      <w:r>
+        <w:rPr>
+          <w:lang w:val="ru-RU"/>
+        </w:rPr>
+        <w:t>10</w:t>
+      </w:r>
+      <w:r>
+        <w:rPr>
+          <w:lang w:val="ru-RU"/>
+        </w:rPr>
+        <w:t>ед., п/у-</w:t>
+      </w:r>
+      <w:r>
+        <w:rPr>
+          <w:lang w:val="ru-RU"/>
+        </w:rPr>
+        <w:t>8</w:t>
+      </w:r>
+      <w:r>
+        <w:rPr>
+          <w:lang w:val="ru-RU"/>
+        </w:rPr>
+        <w:t xml:space="preserve"> ед., </w:t>
+      </w:r>
+      <w:r>
+        <w:rPr>
+          <w:lang w:val="ru-RU"/>
+        </w:rPr>
+        <w:t xml:space="preserve"> </w:t>
+      </w:r>
+      <w:proofErr w:type="spellStart"/>
+      <w:r>
+        <w:rPr>
+          <w:lang w:val="ru-RU"/>
+        </w:rPr>
+        <w:t>Левемир</w:t>
+      </w:r>
+      <w:proofErr w:type="spellEnd"/>
+      <w:r>
+        <w:rPr>
+          <w:lang w:val="ru-RU"/>
+        </w:rPr>
+        <w:t xml:space="preserve">  п/з 34 ед. </w:t>
+      </w:r>
+      <w:r>
+        <w:rPr>
+          <w:lang w:val="ru-RU"/>
+        </w:rPr>
+        <w:t xml:space="preserve">Гликемия </w:t>
+      </w:r>
+      <w:r>
+        <w:rPr>
+          <w:lang w:val="ru-RU"/>
+        </w:rPr>
+        <w:t>–</w:t>
+      </w:r>
+      <w:r>
+        <w:rPr>
+          <w:lang w:val="ru-RU"/>
+        </w:rPr>
+        <w:t>9,0-19,0</w:t>
+      </w:r>
+      <w:r>
+        <w:rPr>
+          <w:lang w:val="ru-RU"/>
+        </w:rPr>
+        <w:t xml:space="preserve"> </w:t>
+      </w:r>
+      <w:proofErr w:type="spellStart"/>
+      <w:r>
+        <w:rPr>
+          <w:lang w:val="ru-RU"/>
+        </w:rPr>
+        <w:t>ммоль</w:t>
+      </w:r>
+      <w:proofErr w:type="spellEnd"/>
+      <w:r>
+        <w:rPr>
+          <w:lang w:val="ru-RU"/>
+        </w:rPr>
+        <w:t>/л</w:t>
+      </w:r>
+      <w:r>
+        <w:rPr>
+          <w:lang w:val="ru-RU"/>
+        </w:rPr>
+        <w:t xml:space="preserve">. </w:t>
+      </w:r>
+      <w:proofErr w:type="spellStart"/>
+      <w:r>
+        <w:rPr>
+          <w:lang w:val="ru-RU"/>
+        </w:rPr>
+        <w:t>НвАIс</w:t>
+      </w:r>
+      <w:proofErr w:type="spellEnd"/>
+      <w:r>
+        <w:rPr>
+          <w:lang w:val="ru-RU"/>
+        </w:rPr>
+        <w:t xml:space="preserve"> - </w:t>
+      </w:r>
+      <w:r>
+        <w:rPr>
+          <w:lang w:val="ru-RU"/>
+        </w:rPr>
+        <w:t>6</w:t>
+      </w:r>
+      <w:r>
+        <w:rPr>
+          <w:lang w:val="ru-RU"/>
+        </w:rPr>
+        <w:t>,1</w:t>
+      </w:r>
+      <w:r>
+        <w:rPr>
+          <w:lang w:val="ru-RU"/>
+        </w:rPr>
+        <w:t xml:space="preserve"> %</w:t>
+      </w:r>
+      <w:r>
+        <w:rPr>
+          <w:lang w:val="ru-RU"/>
+        </w:rPr>
+        <w:t xml:space="preserve"> от  </w:t>
+      </w:r>
+      <w:r>
+        <w:rPr>
+          <w:lang w:val="ru-RU"/>
+        </w:rPr>
+        <w:t xml:space="preserve">3.05.18 </w:t>
+      </w:r>
+      <w:r>
+        <w:rPr>
+          <w:lang w:val="ru-RU"/>
+        </w:rPr>
+        <w:t xml:space="preserve">. </w:t>
+      </w:r>
+      <w:r>
+        <w:rPr>
+          <w:lang w:val="ru-RU"/>
+        </w:rPr>
+        <w:t xml:space="preserve">Последнее </w:t>
+      </w:r>
+      <w:proofErr w:type="spellStart"/>
+      <w:r>
+        <w:rPr>
+          <w:lang w:val="ru-RU"/>
+        </w:rPr>
+        <w:t>стац</w:t>
+      </w:r>
+      <w:proofErr w:type="spellEnd"/>
+      <w:r>
+        <w:rPr>
+          <w:lang w:val="ru-RU"/>
+        </w:rPr>
+        <w:t xml:space="preserve">. лечение  в </w:t>
+      </w:r>
+      <w:r>
+        <w:rPr>
+          <w:lang w:val="ru-RU"/>
+        </w:rPr>
+        <w:t>2017</w:t>
+      </w:r>
+      <w:r>
+        <w:rPr>
+          <w:lang w:val="ru-RU"/>
+        </w:rPr>
+        <w:t>г.</w:t>
+      </w:r>
+      <w:r>
+        <w:rPr>
+          <w:lang w:val="ru-RU"/>
+        </w:rPr>
+        <w:t xml:space="preserve"> В анамнезе </w:t>
+      </w:r>
+      <w:r>
+        <w:rPr>
+          <w:lang w:val="ru-RU"/>
+        </w:rPr>
+        <w:t xml:space="preserve"> </w:t>
+      </w:r>
+      <w:proofErr w:type="spellStart"/>
+      <w:r>
+        <w:rPr>
+          <w:lang w:val="ru-RU"/>
+        </w:rPr>
+        <w:t>резиду</w:t>
+      </w:r>
+      <w:r>
+        <w:rPr>
+          <w:lang w:val="ru-RU"/>
+        </w:rPr>
+        <w:t>альная</w:t>
+      </w:r>
+      <w:proofErr w:type="spellEnd"/>
+      <w:r>
+        <w:rPr>
+          <w:lang w:val="ru-RU"/>
+        </w:rPr>
+        <w:t xml:space="preserve"> энцефалопатия. Выраженный когнитивный дефицит, моторная афазия.  </w:t>
+      </w:r>
+      <w:proofErr w:type="spellStart"/>
+      <w:r>
+        <w:rPr>
+          <w:lang w:val="ru-RU"/>
+        </w:rPr>
+        <w:t>Ликовро-гипертензионный</w:t>
+      </w:r>
+      <w:proofErr w:type="spellEnd"/>
+      <w:r>
+        <w:rPr>
+          <w:lang w:val="ru-RU"/>
+        </w:rPr>
+        <w:t xml:space="preserve"> </w:t>
+      </w:r>
+      <w:proofErr w:type="gramStart"/>
+      <w:r>
+        <w:rPr>
+          <w:lang w:val="ru-RU"/>
+        </w:rPr>
+        <w:t>с-м</w:t>
+      </w:r>
+      <w:proofErr w:type="gramEnd"/>
+      <w:r>
+        <w:rPr>
+          <w:lang w:val="ru-RU"/>
+        </w:rPr>
+        <w:t xml:space="preserve">. </w:t>
+      </w:r>
+      <w:r>
+        <w:rPr>
+          <w:lang w:val="ru-RU"/>
+        </w:rPr>
+        <w:t>Госпитализирован  в обл. энд. диспансер для коррекции инсулинотерапии,  лечения хр. осложнений СД.</w:t>
+      </w:r>
+      <w:r>
+        <w:rPr>
+          <w:lang w:val="ru-RU"/>
+        </w:rPr>
+        <w:t xml:space="preserve"> </w:t>
       </w:r>
     </w:p>
     <w:p>
@@ -600,34 +1206,16 @@
         <w:ind w:left="-567"/>
         <w:jc w:val="both"/>
         <w:rPr>
-          <w:sz w:val="28"/>
-          <w:szCs w:val="28"/>
+          <w:u w:val="single"/>
           <w:lang w:val="ru-RU"/>
         </w:rPr>
       </w:pPr>
       <w:r>
         <w:rPr>
-          <w:sz w:val="28"/>
-          <w:szCs w:val="28"/>
-          <w:lang w:val="ru-RU"/>
-        </w:rPr>
-        <w:t>Диабетическая ангиопатия артерий н/к</w:t>
-      </w:r>
-      <w:r>
-        <w:rPr>
-          <w:sz w:val="28"/>
-          <w:szCs w:val="28"/>
-          <w:lang w:val="ru-RU"/>
-        </w:rPr>
-        <w:t xml:space="preserve"> II ст</w:t>
-      </w:r>
-      <w:r>
-        <w:rPr>
-          <w:sz w:val="28"/>
-          <w:szCs w:val="28"/>
-          <w:lang w:val="ru-RU"/>
-        </w:rPr>
-        <w:t xml:space="preserve">. </w:t>
+          <w:u w:val="single"/>
+          <w:lang w:val="ru-RU"/>
+        </w:rPr>
+        <w:t>Данные лабораторных исследований.</w:t>
       </w:r>
     </w:p>
     <w:p>
@@ -635,1580 +1223,6 @@
         <w:ind w:left="-567"/>
         <w:jc w:val="both"/>
         <w:rPr>
-          <w:sz w:val="28"/>
-          <w:szCs w:val="28"/>
-          <w:lang w:val="ru-RU"/>
-        </w:rPr>
-      </w:pPr>
-      <w:r>
-        <w:rPr>
-          <w:color w:val="7030A0"/>
-          <w:sz w:val="28"/>
-          <w:szCs w:val="28"/>
-          <w:lang w:val="ru-RU"/>
-        </w:rPr>
-        <w:t>ХБП II-IV ст. Диабетическая нефропатия III-IV ст.</w:t>
-      </w:r>
-      <w:r>
-        <w:rPr>
-          <w:color w:val="7030A0"/>
-          <w:sz w:val="28"/>
-          <w:szCs w:val="28"/>
-          <w:lang w:val="ru-RU"/>
-        </w:rPr>
-        <w:t xml:space="preserve"> </w:t>
-      </w:r>
-    </w:p>
-    <w:p>
-      <w:pPr>
-        <w:ind w:left="-567"/>
-        <w:jc w:val="both"/>
-        <w:rPr>
-          <w:color w:val="E36C0A" w:themeColor="accent6" w:themeShade="BF"/>
-          <w:sz w:val="28"/>
-          <w:szCs w:val="28"/>
-          <w:lang w:val="ru-RU"/>
-        </w:rPr>
-      </w:pPr>
-      <w:r>
-        <w:rPr>
-          <w:color w:val="E36C0A" w:themeColor="accent6" w:themeShade="BF"/>
-          <w:sz w:val="28"/>
-          <w:szCs w:val="28"/>
-          <w:lang w:val="ru-RU"/>
-        </w:rPr>
-        <w:t xml:space="preserve">Ожирение II ст. (ИМТ кг/м2) </w:t>
-      </w:r>
-      <w:proofErr w:type="spellStart"/>
-      <w:r>
-        <w:rPr>
-          <w:color w:val="E36C0A" w:themeColor="accent6" w:themeShade="BF"/>
-          <w:sz w:val="28"/>
-          <w:szCs w:val="28"/>
-          <w:lang w:val="ru-RU"/>
-        </w:rPr>
-        <w:t>алим</w:t>
-      </w:r>
-      <w:proofErr w:type="spellEnd"/>
-      <w:proofErr w:type="gramStart"/>
-      <w:r>
-        <w:rPr>
-          <w:color w:val="E36C0A" w:themeColor="accent6" w:themeShade="BF"/>
-          <w:sz w:val="28"/>
-          <w:szCs w:val="28"/>
-          <w:lang w:val="ru-RU"/>
-        </w:rPr>
-        <w:t>.-</w:t>
-      </w:r>
-      <w:proofErr w:type="gramEnd"/>
-      <w:r>
-        <w:rPr>
-          <w:color w:val="E36C0A" w:themeColor="accent6" w:themeShade="BF"/>
-          <w:sz w:val="28"/>
-          <w:szCs w:val="28"/>
-          <w:lang w:val="ru-RU"/>
-        </w:rPr>
-        <w:t xml:space="preserve">конституционального генеза, стабильное течение.  </w:t>
-      </w:r>
-    </w:p>
-    <w:p>
-      <w:pPr>
-        <w:ind w:left="-567"/>
-        <w:jc w:val="both"/>
-        <w:rPr>
-          <w:sz w:val="28"/>
-          <w:szCs w:val="28"/>
-          <w:lang w:val="ru-RU"/>
-        </w:rPr>
-      </w:pPr>
-      <w:proofErr w:type="gramStart"/>
-      <w:r>
-        <w:rPr>
-          <w:color w:val="4F6228" w:themeColor="accent3" w:themeShade="80"/>
-          <w:sz w:val="28"/>
-          <w:szCs w:val="28"/>
-          <w:lang w:val="ru-RU"/>
-        </w:rPr>
-        <w:t>Аутоиммунный</w:t>
-      </w:r>
-      <w:proofErr w:type="gramEnd"/>
-      <w:r>
-        <w:rPr>
-          <w:color w:val="4F6228" w:themeColor="accent3" w:themeShade="80"/>
-          <w:sz w:val="28"/>
-          <w:szCs w:val="28"/>
-          <w:lang w:val="ru-RU"/>
-        </w:rPr>
-        <w:t xml:space="preserve"> тиреоидит, </w:t>
-      </w:r>
-      <w:sdt>
-        <w:sdtPr>
-          <w:rPr>
-            <w:color w:val="4F6228" w:themeColor="accent3" w:themeShade="80"/>
-            <w:sz w:val="28"/>
-            <w:szCs w:val="28"/>
-            <w:lang w:val="ru-RU"/>
-          </w:rPr>
-          <w:id w:val="105240480"/>
-          <w:placeholder>
-            <w:docPart w:val="FBFC6A18E07A484F9E976562E903BEB7"/>
-          </w:placeholder>
-          <w:comboBox>
-            <w:listItem w:displayText="без увеличения объема щит. железы." w:value="без увеличения объема щит. железы."/>
-            <w:listItem w:displayText="гипертрофическая форма." w:value="гипертрофическая форма."/>
-          </w:comboBox>
-        </w:sdtPr>
-        <w:sdtEndPr/>
-        <w:sdtContent>
-          <w:r>
-            <w:rPr>
-              <w:color w:val="4F6228" w:themeColor="accent3" w:themeShade="80"/>
-              <w:sz w:val="28"/>
-              <w:szCs w:val="28"/>
-              <w:lang w:val="ru-RU"/>
-            </w:rPr>
-            <w:t>гипертрофическая форма.</w:t>
-          </w:r>
-        </w:sdtContent>
-      </w:sdt>
-      <w:r>
-        <w:rPr>
-          <w:color w:val="4F6228" w:themeColor="accent3" w:themeShade="80"/>
-          <w:sz w:val="28"/>
-          <w:szCs w:val="28"/>
-          <w:lang w:val="ru-RU"/>
-        </w:rPr>
-        <w:t xml:space="preserve"> Гипотиреоз, средней тяжести,  </w:t>
-      </w:r>
-      <w:r>
-        <w:rPr>
-          <w:color w:val="4F6228" w:themeColor="accent3" w:themeShade="80"/>
-          <w:sz w:val="28"/>
-          <w:szCs w:val="28"/>
-          <w:lang w:val="ru-RU"/>
-        </w:rPr>
-        <w:t xml:space="preserve">ст. </w:t>
-      </w:r>
-      <w:r>
-        <w:rPr>
-          <w:color w:val="4F6228" w:themeColor="accent3" w:themeShade="80"/>
-          <w:sz w:val="28"/>
-          <w:szCs w:val="28"/>
-          <w:lang w:val="ru-RU"/>
-        </w:rPr>
-        <w:t>медикаментозн</w:t>
-      </w:r>
-      <w:r>
-        <w:rPr>
-          <w:color w:val="4F6228" w:themeColor="accent3" w:themeShade="80"/>
-          <w:sz w:val="28"/>
-          <w:szCs w:val="28"/>
-          <w:lang w:val="ru-RU"/>
-        </w:rPr>
-        <w:t>ой</w:t>
-      </w:r>
-      <w:r>
-        <w:rPr>
-          <w:color w:val="4F6228" w:themeColor="accent3" w:themeShade="80"/>
-          <w:sz w:val="28"/>
-          <w:szCs w:val="28"/>
-          <w:lang w:val="ru-RU"/>
-        </w:rPr>
-        <w:t xml:space="preserve"> </w:t>
-      </w:r>
-      <w:proofErr w:type="spellStart"/>
-      <w:r>
-        <w:rPr>
-          <w:color w:val="4F6228" w:themeColor="accent3" w:themeShade="80"/>
-          <w:sz w:val="28"/>
-          <w:szCs w:val="28"/>
-          <w:lang w:val="ru-RU"/>
-        </w:rPr>
-        <w:t>субкомпенсаци</w:t>
-      </w:r>
-      <w:r>
-        <w:rPr>
-          <w:color w:val="4F6228" w:themeColor="accent3" w:themeShade="80"/>
-          <w:sz w:val="28"/>
-          <w:szCs w:val="28"/>
-          <w:lang w:val="ru-RU"/>
-        </w:rPr>
-        <w:t>и</w:t>
-      </w:r>
-      <w:proofErr w:type="spellEnd"/>
-      <w:r>
-        <w:rPr>
-          <w:color w:val="4F6228" w:themeColor="accent3" w:themeShade="80"/>
-          <w:sz w:val="28"/>
-          <w:szCs w:val="28"/>
-          <w:lang w:val="ru-RU"/>
-        </w:rPr>
-        <w:t xml:space="preserve">. </w:t>
-      </w:r>
-      <w:sdt>
-        <w:sdtPr>
-          <w:rPr>
-            <w:color w:val="4F6228" w:themeColor="accent3" w:themeShade="80"/>
-            <w:sz w:val="28"/>
-            <w:szCs w:val="28"/>
-            <w:lang w:val="ru-RU"/>
-          </w:rPr>
-          <w:id w:val="590198144"/>
-          <w:placeholder>
-            <w:docPart w:val="DefaultPlaceholder_1082065159"/>
-          </w:placeholder>
-          <w:dropDownList>
-            <w:listItem w:value="Выберите элемент."/>
-            <w:listItem w:displayText="Диффузный токсический " w:value="Диффузный токсический "/>
-            <w:listItem w:displayText="Диффузный " w:value="Диффузный "/>
-            <w:listItem w:displayText="Смешаный " w:value="Смешаный "/>
-            <w:listItem w:displayText="Узловой " w:value="Узловой "/>
-          </w:dropDownList>
-        </w:sdtPr>
-        <w:sdtEndPr/>
-        <w:sdtContent>
-          <w:r>
-            <w:rPr>
-              <w:color w:val="4F6228" w:themeColor="accent3" w:themeShade="80"/>
-              <w:sz w:val="28"/>
-              <w:szCs w:val="28"/>
-              <w:lang w:val="ru-RU"/>
-            </w:rPr>
-            <w:t xml:space="preserve">Диффузный токсический </w:t>
-          </w:r>
-        </w:sdtContent>
-      </w:sdt>
-      <w:r>
-        <w:rPr>
-          <w:color w:val="4F6228" w:themeColor="accent3" w:themeShade="80"/>
-          <w:sz w:val="28"/>
-          <w:szCs w:val="28"/>
-          <w:lang w:val="ru-RU"/>
-        </w:rPr>
-        <w:t xml:space="preserve"> зоб II. Эутиреоидное состояние</w:t>
-      </w:r>
-      <w:r>
-        <w:rPr>
-          <w:sz w:val="28"/>
-          <w:szCs w:val="28"/>
-          <w:lang w:val="ru-RU"/>
-        </w:rPr>
-        <w:t xml:space="preserve">. </w:t>
-      </w:r>
-    </w:p>
-    <w:p>
-      <w:pPr>
-        <w:ind w:left="-567"/>
-        <w:jc w:val="both"/>
-        <w:rPr>
-          <w:color w:val="17365D" w:themeColor="text2" w:themeShade="BF"/>
-          <w:sz w:val="28"/>
-          <w:szCs w:val="28"/>
-          <w:lang w:val="ru-RU"/>
-        </w:rPr>
-      </w:pPr>
-      <w:r>
-        <w:rPr>
-          <w:color w:val="17365D" w:themeColor="text2" w:themeShade="BF"/>
-          <w:sz w:val="28"/>
-          <w:szCs w:val="28"/>
-          <w:lang w:val="ru-RU"/>
-        </w:rPr>
-        <w:t xml:space="preserve">Миопия </w:t>
-      </w:r>
-      <w:sdt>
-        <w:sdtPr>
-          <w:rPr>
-            <w:color w:val="17365D" w:themeColor="text2" w:themeShade="BF"/>
-            <w:sz w:val="28"/>
-            <w:szCs w:val="28"/>
-            <w:lang w:val="ru-RU"/>
-          </w:rPr>
-          <w:id w:val="-1410379913"/>
-          <w:placeholder>
-            <w:docPart w:val="DefaultPlaceholder_1082065159"/>
-          </w:placeholder>
-          <w:comboBox>
-            <w:listItem w:value="Выберите элемент."/>
-            <w:listItem w:displayText="слабой " w:value="слабой "/>
-            <w:listItem w:displayText="высокой" w:value="высокой"/>
-            <w:listItem w:displayText="средней" w:value="средней"/>
-          </w:comboBox>
-        </w:sdtPr>
-        <w:sdtEndPr/>
-        <w:sdtContent>
-          <w:r>
-            <w:rPr>
-              <w:color w:val="17365D" w:themeColor="text2" w:themeShade="BF"/>
-              <w:sz w:val="28"/>
-              <w:szCs w:val="28"/>
-              <w:lang w:val="ru-RU"/>
-            </w:rPr>
-            <w:t xml:space="preserve">слабой </w:t>
-          </w:r>
-        </w:sdtContent>
-      </w:sdt>
-      <w:r>
-        <w:rPr>
-          <w:color w:val="17365D" w:themeColor="text2" w:themeShade="BF"/>
-          <w:sz w:val="28"/>
-          <w:szCs w:val="28"/>
-          <w:lang w:val="ru-RU"/>
-        </w:rPr>
-        <w:t xml:space="preserve"> степени ОИ.</w:t>
-      </w:r>
-      <w:r>
-        <w:rPr>
-          <w:color w:val="17365D" w:themeColor="text2" w:themeShade="BF"/>
-          <w:sz w:val="28"/>
-          <w:szCs w:val="28"/>
-          <w:lang w:val="ru-RU"/>
-        </w:rPr>
-        <w:t xml:space="preserve"> </w:t>
-      </w:r>
-    </w:p>
-    <w:p>
-      <w:pPr>
-        <w:ind w:left="-567"/>
-        <w:jc w:val="both"/>
-        <w:rPr>
-          <w:color w:val="17365D" w:themeColor="text2" w:themeShade="BF"/>
-          <w:sz w:val="28"/>
-          <w:szCs w:val="28"/>
-          <w:lang w:val="ru-RU"/>
-        </w:rPr>
-      </w:pPr>
-      <w:r>
-        <w:rPr>
-          <w:color w:val="17365D" w:themeColor="text2" w:themeShade="BF"/>
-          <w:sz w:val="28"/>
-          <w:szCs w:val="28"/>
-          <w:lang w:val="ru-RU"/>
-        </w:rPr>
-        <w:t>А</w:t>
-      </w:r>
-      <w:r>
-        <w:rPr>
-          <w:color w:val="17365D" w:themeColor="text2" w:themeShade="BF"/>
-          <w:sz w:val="28"/>
-          <w:szCs w:val="28"/>
-          <w:lang w:val="ru-RU"/>
-        </w:rPr>
-        <w:t xml:space="preserve">нгиопатия сосудов сетчатки </w:t>
-      </w:r>
-      <w:sdt>
-        <w:sdtPr>
-          <w:rPr>
-            <w:color w:val="17365D" w:themeColor="text2" w:themeShade="BF"/>
-            <w:sz w:val="28"/>
-            <w:szCs w:val="28"/>
-            <w:lang w:val="ru-RU"/>
-          </w:rPr>
-          <w:id w:val="2051261544"/>
-          <w:placeholder>
-            <w:docPart w:val="DefaultPlaceholder_1082065159"/>
-          </w:placeholder>
-          <w:comboBox>
-            <w:listItem w:value="Выберите элемент."/>
-            <w:listItem w:displayText="ОИ" w:value="ОИ"/>
-            <w:listItem w:displayText="ОД" w:value="ОД"/>
-            <w:listItem w:displayText="OS" w:value="OS"/>
-          </w:comboBox>
-        </w:sdtPr>
-        <w:sdtEndPr/>
-        <w:sdtContent>
-          <w:r>
-            <w:rPr>
-              <w:color w:val="17365D" w:themeColor="text2" w:themeShade="BF"/>
-              <w:sz w:val="28"/>
-              <w:szCs w:val="28"/>
-              <w:lang w:val="ru-RU"/>
-            </w:rPr>
-            <w:t>ОИ</w:t>
-          </w:r>
-        </w:sdtContent>
-      </w:sdt>
-      <w:r>
-        <w:rPr>
-          <w:color w:val="17365D" w:themeColor="text2" w:themeShade="BF"/>
-          <w:sz w:val="28"/>
-          <w:szCs w:val="28"/>
-          <w:lang w:val="ru-RU"/>
-        </w:rPr>
-        <w:t>.</w:t>
-      </w:r>
-      <w:r>
-        <w:rPr>
-          <w:color w:val="17365D" w:themeColor="text2" w:themeShade="BF"/>
-          <w:sz w:val="28"/>
-          <w:szCs w:val="28"/>
-          <w:lang w:val="ru-RU"/>
-        </w:rPr>
-        <w:t xml:space="preserve"> </w:t>
-      </w:r>
-      <w:r>
-        <w:rPr>
-          <w:color w:val="17365D" w:themeColor="text2" w:themeShade="BF"/>
-          <w:sz w:val="28"/>
-          <w:szCs w:val="28"/>
-          <w:lang w:val="ru-RU"/>
-        </w:rPr>
-        <w:t xml:space="preserve">Начальная катаракта </w:t>
-      </w:r>
-      <w:sdt>
-        <w:sdtPr>
-          <w:rPr>
-            <w:color w:val="17365D" w:themeColor="text2" w:themeShade="BF"/>
-            <w:sz w:val="28"/>
-            <w:szCs w:val="28"/>
-            <w:lang w:val="ru-RU"/>
-          </w:rPr>
-          <w:id w:val="517513702"/>
-          <w:placeholder>
-            <w:docPart w:val="DB435B1E68954750936FB322747598D2"/>
-          </w:placeholder>
-          <w:comboBox>
-            <w:listItem w:value="Выберите элемент."/>
-            <w:listItem w:displayText="ОИ" w:value="ОИ"/>
-            <w:listItem w:displayText="ОД" w:value="ОД"/>
-            <w:listItem w:displayText="OS" w:value="OS"/>
-          </w:comboBox>
-        </w:sdtPr>
-        <w:sdtEndPr/>
-        <w:sdtContent>
-          <w:r>
-            <w:rPr>
-              <w:color w:val="17365D" w:themeColor="text2" w:themeShade="BF"/>
-              <w:sz w:val="28"/>
-              <w:szCs w:val="28"/>
-              <w:lang w:val="ru-RU"/>
-            </w:rPr>
-            <w:t>ОИ</w:t>
-          </w:r>
-        </w:sdtContent>
-      </w:sdt>
-      <w:r>
-        <w:rPr>
-          <w:color w:val="17365D" w:themeColor="text2" w:themeShade="BF"/>
-          <w:sz w:val="28"/>
-          <w:szCs w:val="28"/>
-          <w:lang w:val="ru-RU"/>
-        </w:rPr>
-        <w:t xml:space="preserve">. </w:t>
-      </w:r>
-      <w:r>
-        <w:rPr>
-          <w:color w:val="17365D" w:themeColor="text2" w:themeShade="BF"/>
-          <w:sz w:val="28"/>
-          <w:szCs w:val="28"/>
-          <w:lang w:val="ru-RU"/>
-        </w:rPr>
-        <w:t xml:space="preserve"> </w:t>
-      </w:r>
-    </w:p>
-    <w:p>
-      <w:pPr>
-        <w:ind w:left="-567"/>
-        <w:jc w:val="both"/>
-        <w:rPr>
-          <w:color w:val="17365D" w:themeColor="text2" w:themeShade="BF"/>
-          <w:sz w:val="28"/>
-          <w:szCs w:val="28"/>
-          <w:lang w:val="ru-RU"/>
-        </w:rPr>
-      </w:pPr>
-      <w:r>
-        <w:rPr>
-          <w:color w:val="17365D" w:themeColor="text2" w:themeShade="BF"/>
-          <w:sz w:val="28"/>
-          <w:szCs w:val="28"/>
-          <w:lang w:val="ru-RU"/>
-        </w:rPr>
-        <w:t>Непро</w:t>
-      </w:r>
-      <w:r>
-        <w:rPr>
-          <w:color w:val="17365D" w:themeColor="text2" w:themeShade="BF"/>
-          <w:sz w:val="28"/>
-          <w:szCs w:val="28"/>
-          <w:lang w:val="ru-RU"/>
-        </w:rPr>
-        <w:t>лиферативная  диабетическая</w:t>
-      </w:r>
-      <w:r>
-        <w:rPr>
-          <w:color w:val="17365D" w:themeColor="text2" w:themeShade="BF"/>
-          <w:sz w:val="28"/>
-          <w:szCs w:val="28"/>
-          <w:lang w:val="ru-RU"/>
-        </w:rPr>
-        <w:t xml:space="preserve"> </w:t>
-      </w:r>
-      <w:proofErr w:type="spellStart"/>
-      <w:r>
-        <w:rPr>
-          <w:color w:val="17365D" w:themeColor="text2" w:themeShade="BF"/>
-          <w:sz w:val="28"/>
-          <w:szCs w:val="28"/>
-          <w:lang w:val="ru-RU"/>
-        </w:rPr>
-        <w:t>ретинопатия</w:t>
-      </w:r>
-      <w:proofErr w:type="spellEnd"/>
-      <w:r>
-        <w:rPr>
-          <w:color w:val="17365D" w:themeColor="text2" w:themeShade="BF"/>
-          <w:sz w:val="28"/>
-          <w:szCs w:val="28"/>
-          <w:lang w:val="ru-RU"/>
-        </w:rPr>
-        <w:t xml:space="preserve"> </w:t>
-      </w:r>
-      <w:sdt>
-        <w:sdtPr>
-          <w:rPr>
-            <w:color w:val="17365D" w:themeColor="text2" w:themeShade="BF"/>
-            <w:sz w:val="28"/>
-            <w:szCs w:val="28"/>
-            <w:lang w:val="ru-RU"/>
-          </w:rPr>
-          <w:id w:val="389392371"/>
-          <w:placeholder>
-            <w:docPart w:val="5917FEE754784A0BA4173B51A4E1CE95"/>
-          </w:placeholder>
-          <w:comboBox>
-            <w:listItem w:value="Выберите элемент."/>
-            <w:listItem w:displayText="ОИ" w:value="ОИ"/>
-            <w:listItem w:displayText="ОД" w:value="ОД"/>
-            <w:listItem w:displayText="OS" w:value="OS"/>
-          </w:comboBox>
-        </w:sdtPr>
-        <w:sdtEndPr/>
-        <w:sdtContent>
-          <w:r>
-            <w:rPr>
-              <w:color w:val="17365D" w:themeColor="text2" w:themeShade="BF"/>
-              <w:sz w:val="28"/>
-              <w:szCs w:val="28"/>
-              <w:lang w:val="ru-RU"/>
-            </w:rPr>
-            <w:t>ОИ</w:t>
-          </w:r>
-        </w:sdtContent>
-      </w:sdt>
-      <w:r>
-        <w:rPr>
-          <w:color w:val="17365D" w:themeColor="text2" w:themeShade="BF"/>
-          <w:sz w:val="28"/>
-          <w:szCs w:val="28"/>
-          <w:lang w:val="ru-RU"/>
-        </w:rPr>
-        <w:t>.</w:t>
-      </w:r>
-    </w:p>
-    <w:p>
-      <w:pPr>
-        <w:ind w:left="-567"/>
-        <w:jc w:val="both"/>
-        <w:rPr>
-          <w:color w:val="C00000"/>
-          <w:sz w:val="28"/>
-          <w:szCs w:val="28"/>
-          <w:lang w:val="ru-RU"/>
-        </w:rPr>
-      </w:pPr>
-      <w:r>
-        <w:rPr>
-          <w:color w:val="C00000"/>
-          <w:sz w:val="28"/>
-          <w:szCs w:val="28"/>
-          <w:lang w:val="ru-RU"/>
-        </w:rPr>
-        <w:t xml:space="preserve">ИБС, стенокардия напряжения, диффузный кардиосклероз, II </w:t>
-      </w:r>
-      <w:proofErr w:type="spellStart"/>
-      <w:r>
-        <w:rPr>
-          <w:color w:val="C00000"/>
-          <w:sz w:val="28"/>
-          <w:szCs w:val="28"/>
-          <w:lang w:val="ru-RU"/>
-        </w:rPr>
-        <w:t>ф.кл</w:t>
-      </w:r>
-      <w:proofErr w:type="spellEnd"/>
-      <w:r>
-        <w:rPr>
-          <w:color w:val="C00000"/>
-          <w:sz w:val="28"/>
-          <w:szCs w:val="28"/>
-          <w:lang w:val="ru-RU"/>
-        </w:rPr>
-        <w:t>. СН II</w:t>
-      </w:r>
-      <w:proofErr w:type="gramStart"/>
-      <w:r>
-        <w:rPr>
-          <w:color w:val="C00000"/>
-          <w:sz w:val="28"/>
-          <w:szCs w:val="28"/>
-          <w:lang w:val="ru-RU"/>
-        </w:rPr>
-        <w:t xml:space="preserve"> А</w:t>
-      </w:r>
-      <w:proofErr w:type="gramEnd"/>
-      <w:r>
-        <w:rPr>
-          <w:color w:val="C00000"/>
-          <w:sz w:val="28"/>
-          <w:szCs w:val="28"/>
-          <w:lang w:val="ru-RU"/>
-        </w:rPr>
-        <w:t xml:space="preserve"> </w:t>
-      </w:r>
-      <w:proofErr w:type="spellStart"/>
-      <w:r>
-        <w:rPr>
-          <w:color w:val="C00000"/>
-          <w:sz w:val="28"/>
-          <w:szCs w:val="28"/>
-          <w:lang w:val="ru-RU"/>
-        </w:rPr>
-        <w:t>ф.кл</w:t>
-      </w:r>
-      <w:proofErr w:type="spellEnd"/>
-      <w:r>
-        <w:rPr>
-          <w:color w:val="C00000"/>
-          <w:sz w:val="28"/>
-          <w:szCs w:val="28"/>
-          <w:lang w:val="ru-RU"/>
-        </w:rPr>
-        <w:t xml:space="preserve">. II. Гипертоническая болезнь III стадии … степени. Гипертензивное сердце СН I. Риск 4. Метаболическая кардиомиопатия СН 0-I. </w:t>
-      </w:r>
-      <w:proofErr w:type="spellStart"/>
-      <w:r>
-        <w:rPr>
-          <w:color w:val="C00000"/>
-          <w:sz w:val="28"/>
-          <w:szCs w:val="28"/>
-          <w:lang w:val="ru-RU"/>
-        </w:rPr>
-        <w:t>ф.кл</w:t>
-      </w:r>
-      <w:proofErr w:type="spellEnd"/>
-      <w:r>
-        <w:rPr>
-          <w:color w:val="C00000"/>
-          <w:sz w:val="28"/>
-          <w:szCs w:val="28"/>
-          <w:lang w:val="ru-RU"/>
-        </w:rPr>
-        <w:t>. II.</w:t>
-      </w:r>
-    </w:p>
-    <w:p>
-      <w:pPr>
-        <w:ind w:left="-567"/>
-        <w:jc w:val="both"/>
-        <w:rPr>
-          <w:color w:val="C00000"/>
-          <w:sz w:val="28"/>
-          <w:szCs w:val="28"/>
-          <w:lang w:val="ru-RU"/>
-        </w:rPr>
-      </w:pPr>
-      <w:r>
-        <w:rPr>
-          <w:color w:val="C00000"/>
-          <w:sz w:val="28"/>
-          <w:szCs w:val="28"/>
-          <w:lang w:val="ru-RU"/>
-        </w:rPr>
-        <w:t>НЦД по смешанному типу.</w:t>
-      </w:r>
-    </w:p>
-    <w:p>
-      <w:pPr>
-        <w:ind w:left="-567"/>
-        <w:jc w:val="both"/>
-        <w:rPr>
-          <w:color w:val="0000FF"/>
-          <w:sz w:val="28"/>
-          <w:szCs w:val="28"/>
-          <w:lang w:val="ru-RU"/>
-        </w:rPr>
-      </w:pPr>
-      <w:sdt>
-        <w:sdtPr>
-          <w:rPr>
-            <w:color w:val="0000FF"/>
-            <w:sz w:val="28"/>
-            <w:szCs w:val="28"/>
-            <w:lang w:val="ru-RU"/>
-          </w:rPr>
-          <w:id w:val="-968201283"/>
-          <w:placeholder>
-            <w:docPart w:val="DefaultPlaceholder_1082065159"/>
-          </w:placeholder>
-          <w:comboBox>
-            <w:listItem w:value="Выберите элемент."/>
-            <w:listItem w:displayText="Дисциркуляторная" w:value="Дисциркуляторная"/>
-            <w:listItem w:displayText="Диабетическая" w:value="Диабетическая"/>
-            <w:listItem w:displayText="Дисметаболическая" w:value="Дисметаболическая"/>
-          </w:comboBox>
-        </w:sdtPr>
-        <w:sdtEndPr/>
-        <w:sdtContent>
-          <w:r>
-            <w:rPr>
-              <w:color w:val="0000FF"/>
-              <w:sz w:val="28"/>
-              <w:szCs w:val="28"/>
-              <w:lang w:val="ru-RU"/>
-            </w:rPr>
-            <w:t>Дисциркуляторная</w:t>
-          </w:r>
-        </w:sdtContent>
-      </w:sdt>
-      <w:r>
-        <w:rPr>
-          <w:color w:val="0000FF"/>
-          <w:sz w:val="28"/>
-          <w:szCs w:val="28"/>
-          <w:lang w:val="ru-RU"/>
-        </w:rPr>
-        <w:t xml:space="preserve"> энцефалопатия I-II сочетанного генеза (</w:t>
-      </w:r>
-      <w:r>
-        <w:rPr>
-          <w:color w:val="0000FF"/>
-          <w:sz w:val="28"/>
-          <w:szCs w:val="28"/>
-          <w:lang w:val="ru-RU"/>
-        </w:rPr>
-        <w:t>дисметаболическая</w:t>
-      </w:r>
-      <w:r>
-        <w:rPr>
-          <w:color w:val="0000FF"/>
-          <w:sz w:val="28"/>
-          <w:szCs w:val="28"/>
-          <w:lang w:val="ru-RU"/>
-        </w:rPr>
-        <w:t>, гипертоническая).</w:t>
-      </w:r>
-    </w:p>
-    <w:p>
-      <w:pPr>
-        <w:ind w:left="-567"/>
-        <w:jc w:val="both"/>
-        <w:rPr>
-          <w:color w:val="0000FF"/>
-          <w:sz w:val="28"/>
-          <w:szCs w:val="28"/>
-          <w:lang w:val="ru-RU"/>
-        </w:rPr>
-      </w:pPr>
-      <w:r>
-        <w:rPr>
-          <w:color w:val="0000FF"/>
-          <w:sz w:val="28"/>
-          <w:szCs w:val="28"/>
-          <w:lang w:val="ru-RU"/>
-        </w:rPr>
-        <w:t xml:space="preserve">астеновегетативный </w:t>
-      </w:r>
-      <w:proofErr w:type="gramStart"/>
-      <w:r>
-        <w:rPr>
-          <w:color w:val="0000FF"/>
-          <w:sz w:val="28"/>
-          <w:szCs w:val="28"/>
-          <w:lang w:val="ru-RU"/>
-        </w:rPr>
-        <w:t>с-м</w:t>
-      </w:r>
-      <w:proofErr w:type="gramEnd"/>
-      <w:r>
-        <w:rPr>
-          <w:color w:val="0000FF"/>
-          <w:sz w:val="28"/>
-          <w:szCs w:val="28"/>
-          <w:lang w:val="ru-RU"/>
-        </w:rPr>
-        <w:t xml:space="preserve">, </w:t>
-      </w:r>
-      <w:proofErr w:type="spellStart"/>
-      <w:r>
-        <w:rPr>
-          <w:color w:val="0000FF"/>
-          <w:sz w:val="28"/>
-          <w:szCs w:val="28"/>
-          <w:lang w:val="ru-RU"/>
-        </w:rPr>
-        <w:t>астено</w:t>
-      </w:r>
-      <w:proofErr w:type="spellEnd"/>
-      <w:r>
-        <w:rPr>
-          <w:color w:val="0000FF"/>
-          <w:sz w:val="28"/>
-          <w:szCs w:val="28"/>
-          <w:lang w:val="ru-RU"/>
-        </w:rPr>
-        <w:t xml:space="preserve">-невротический с-м, </w:t>
-      </w:r>
-      <w:proofErr w:type="spellStart"/>
-      <w:r>
-        <w:rPr>
-          <w:color w:val="0000FF"/>
-          <w:sz w:val="28"/>
-          <w:szCs w:val="28"/>
-          <w:lang w:val="ru-RU"/>
-        </w:rPr>
-        <w:t>вестибуло</w:t>
-      </w:r>
-      <w:proofErr w:type="spellEnd"/>
-      <w:r>
-        <w:rPr>
-          <w:color w:val="0000FF"/>
-          <w:sz w:val="28"/>
-          <w:szCs w:val="28"/>
-          <w:lang w:val="ru-RU"/>
-        </w:rPr>
-        <w:t xml:space="preserve">-атактический с-м.  </w:t>
-      </w:r>
-      <w:proofErr w:type="spellStart"/>
-      <w:r>
-        <w:rPr>
-          <w:color w:val="0000FF"/>
-          <w:sz w:val="28"/>
-          <w:szCs w:val="28"/>
-          <w:lang w:val="ru-RU"/>
-        </w:rPr>
-        <w:t>цереброастенический</w:t>
-      </w:r>
-      <w:proofErr w:type="spellEnd"/>
-      <w:r>
-        <w:rPr>
-          <w:color w:val="0000FF"/>
-          <w:sz w:val="28"/>
-          <w:szCs w:val="28"/>
-          <w:lang w:val="ru-RU"/>
-        </w:rPr>
-        <w:t xml:space="preserve"> с-м, цефалгический с-м,</w:t>
-      </w:r>
-    </w:p>
-    <w:p>
-      <w:pPr>
-        <w:ind w:left="-567"/>
-        <w:jc w:val="both"/>
-        <w:rPr>
-          <w:sz w:val="28"/>
-          <w:szCs w:val="28"/>
-          <w:u w:val="single"/>
-          <w:lang w:val="ru-RU"/>
-        </w:rPr>
-      </w:pPr>
-      <w:bookmarkStart w:id="4" w:name="дк"/>
-      <w:bookmarkEnd w:id="4"/>
-    </w:p>
-    <w:p>
-      <w:pPr>
-        <w:ind w:left="-567"/>
-        <w:jc w:val="both"/>
-        <w:rPr>
-          <w:sz w:val="28"/>
-          <w:szCs w:val="28"/>
-          <w:lang w:val="ru-RU"/>
-        </w:rPr>
-      </w:pPr>
-      <w:r>
-        <w:rPr>
-          <w:sz w:val="28"/>
-          <w:szCs w:val="28"/>
-          <w:u w:val="single"/>
-          <w:lang w:val="ru-RU"/>
-        </w:rPr>
-        <w:t xml:space="preserve">Жалобы при поступлении </w:t>
-      </w:r>
-      <w:r>
-        <w:rPr>
-          <w:sz w:val="28"/>
-          <w:szCs w:val="28"/>
-          <w:lang w:val="ru-RU"/>
-        </w:rPr>
-        <w:t xml:space="preserve">на </w:t>
-      </w:r>
-      <w:r>
-        <w:rPr>
-          <w:sz w:val="28"/>
-          <w:szCs w:val="28"/>
-          <w:lang w:val="ru-RU"/>
-        </w:rPr>
-        <w:t xml:space="preserve">сухость во рту, </w:t>
-      </w:r>
-      <w:r>
-        <w:rPr>
-          <w:sz w:val="28"/>
-          <w:szCs w:val="28"/>
-          <w:lang w:val="ru-RU"/>
-        </w:rPr>
-        <w:t>жажду,</w:t>
-      </w:r>
-      <w:r>
-        <w:rPr>
-          <w:sz w:val="28"/>
-          <w:szCs w:val="28"/>
-          <w:lang w:val="ru-RU"/>
-        </w:rPr>
-        <w:t xml:space="preserve"> </w:t>
-      </w:r>
-      <w:r>
-        <w:rPr>
-          <w:sz w:val="28"/>
-          <w:szCs w:val="28"/>
-          <w:lang w:val="ru-RU"/>
-        </w:rPr>
-        <w:t>полиурию,</w:t>
-      </w:r>
-      <w:r>
-        <w:rPr>
-          <w:sz w:val="28"/>
-          <w:szCs w:val="28"/>
-          <w:lang w:val="ru-RU"/>
-        </w:rPr>
-        <w:t xml:space="preserve"> </w:t>
-      </w:r>
-      <w:r>
-        <w:rPr>
-          <w:sz w:val="28"/>
-          <w:szCs w:val="28"/>
-          <w:lang w:val="ru-RU"/>
-        </w:rPr>
-        <w:t>ухудшение зрения,</w:t>
-      </w:r>
-      <w:r>
-        <w:rPr>
-          <w:sz w:val="28"/>
-          <w:szCs w:val="28"/>
-          <w:lang w:val="ru-RU"/>
-        </w:rPr>
-        <w:t xml:space="preserve"> </w:t>
-      </w:r>
-    </w:p>
-    <w:p>
-      <w:pPr>
-        <w:ind w:left="-567"/>
-        <w:jc w:val="both"/>
-        <w:rPr>
-          <w:sz w:val="28"/>
-          <w:szCs w:val="28"/>
-          <w:lang w:val="ru-RU"/>
-        </w:rPr>
-      </w:pPr>
-      <w:r>
-        <w:rPr>
-          <w:sz w:val="28"/>
-          <w:szCs w:val="28"/>
-          <w:lang w:val="ru-RU"/>
-        </w:rPr>
-        <w:t xml:space="preserve"> </w:t>
-      </w:r>
-      <w:r>
-        <w:rPr>
-          <w:sz w:val="28"/>
-          <w:szCs w:val="28"/>
-          <w:lang w:val="ru-RU"/>
-        </w:rPr>
-        <w:t>боли  в н/</w:t>
-      </w:r>
-      <w:proofErr w:type="gramStart"/>
-      <w:r>
-        <w:rPr>
-          <w:sz w:val="28"/>
-          <w:szCs w:val="28"/>
-          <w:lang w:val="ru-RU"/>
-        </w:rPr>
-        <w:t>к</w:t>
-      </w:r>
-      <w:proofErr w:type="gramEnd"/>
-      <w:r>
-        <w:rPr>
-          <w:sz w:val="28"/>
-          <w:szCs w:val="28"/>
-          <w:lang w:val="ru-RU"/>
-        </w:rPr>
-        <w:t xml:space="preserve">, </w:t>
-      </w:r>
-      <w:proofErr w:type="gramStart"/>
-      <w:r>
-        <w:rPr>
-          <w:sz w:val="28"/>
-          <w:szCs w:val="28"/>
-          <w:lang w:val="ru-RU"/>
-        </w:rPr>
-        <w:t>судороги</w:t>
-      </w:r>
-      <w:proofErr w:type="gramEnd"/>
-      <w:r>
-        <w:rPr>
-          <w:sz w:val="28"/>
-          <w:szCs w:val="28"/>
-          <w:lang w:val="ru-RU"/>
-        </w:rPr>
-        <w:t>,</w:t>
-      </w:r>
-      <w:r>
-        <w:rPr>
-          <w:sz w:val="28"/>
-          <w:szCs w:val="28"/>
-          <w:lang w:val="ru-RU"/>
-        </w:rPr>
-        <w:t xml:space="preserve"> онемение ног,</w:t>
-      </w:r>
-      <w:r>
-        <w:rPr>
-          <w:sz w:val="28"/>
-          <w:szCs w:val="28"/>
-          <w:lang w:val="ru-RU"/>
-        </w:rPr>
-        <w:t xml:space="preserve"> </w:t>
-      </w:r>
-      <w:r>
-        <w:rPr>
-          <w:sz w:val="28"/>
-          <w:szCs w:val="28"/>
-          <w:lang w:val="ru-RU"/>
-        </w:rPr>
-        <w:t xml:space="preserve"> </w:t>
-      </w:r>
-      <w:r>
-        <w:rPr>
-          <w:sz w:val="28"/>
-          <w:szCs w:val="28"/>
-          <w:lang w:val="ru-RU"/>
-        </w:rPr>
-        <w:t xml:space="preserve">головные боли,  общую </w:t>
-      </w:r>
-      <w:r>
-        <w:rPr>
-          <w:sz w:val="28"/>
-          <w:szCs w:val="28"/>
-          <w:lang w:val="ru-RU"/>
-        </w:rPr>
-        <w:t>слабость, быструю утомляемость.</w:t>
-      </w:r>
-    </w:p>
-    <w:p>
-      <w:pPr>
-        <w:ind w:left="-567"/>
-        <w:jc w:val="both"/>
-        <w:rPr>
-          <w:sz w:val="28"/>
-          <w:lang w:val="ru-RU"/>
-        </w:rPr>
-      </w:pPr>
-      <w:r>
-        <w:rPr>
-          <w:sz w:val="28"/>
-          <w:szCs w:val="28"/>
-          <w:u w:val="single"/>
-          <w:lang w:val="ru-RU"/>
-        </w:rPr>
-        <w:t>Краткий анамнез</w:t>
-      </w:r>
-      <w:r>
-        <w:rPr>
-          <w:sz w:val="28"/>
-          <w:szCs w:val="28"/>
-          <w:lang w:val="ru-RU"/>
-        </w:rPr>
-        <w:t xml:space="preserve">: СД </w:t>
-      </w:r>
-      <w:r>
-        <w:rPr>
-          <w:sz w:val="28"/>
-          <w:szCs w:val="28"/>
-          <w:lang w:val="ru-RU"/>
-        </w:rPr>
-        <w:t>выявлен в</w:t>
-      </w:r>
-      <w:r>
-        <w:rPr>
-          <w:sz w:val="28"/>
-          <w:szCs w:val="28"/>
-          <w:lang w:val="ru-RU"/>
-        </w:rPr>
-        <w:t xml:space="preserve"> </w:t>
-      </w:r>
-      <w:r>
-        <w:rPr>
-          <w:sz w:val="28"/>
-          <w:szCs w:val="28"/>
-          <w:lang w:val="ru-RU"/>
-        </w:rPr>
-        <w:t>2010</w:t>
-      </w:r>
-      <w:r>
-        <w:rPr>
-          <w:sz w:val="28"/>
-          <w:szCs w:val="28"/>
-          <w:lang w:val="ru-RU"/>
-        </w:rPr>
-        <w:t>г.</w:t>
-      </w:r>
-      <w:proofErr w:type="gramStart"/>
-      <w:r>
-        <w:rPr>
-          <w:sz w:val="28"/>
-          <w:szCs w:val="28"/>
-          <w:lang w:val="ru-RU"/>
-        </w:rPr>
-        <w:t xml:space="preserve"> .</w:t>
-      </w:r>
-      <w:proofErr w:type="gramEnd"/>
-      <w:r>
-        <w:rPr>
-          <w:sz w:val="28"/>
-          <w:szCs w:val="28"/>
-          <w:lang w:val="ru-RU"/>
-        </w:rPr>
-        <w:t xml:space="preserve"> Комы отрицает. С начала заболевания</w:t>
-      </w:r>
-      <w:r>
-        <w:rPr>
-          <w:sz w:val="28"/>
-          <w:szCs w:val="28"/>
-          <w:lang w:val="ru-RU"/>
-        </w:rPr>
-        <w:t xml:space="preserve"> диетотерапия. С 2016 инсулинотерапия</w:t>
-      </w:r>
-      <w:proofErr w:type="gramStart"/>
-      <w:r>
-        <w:rPr>
-          <w:sz w:val="28"/>
-          <w:szCs w:val="28"/>
-          <w:lang w:val="ru-RU"/>
-        </w:rPr>
-        <w:t>.</w:t>
-      </w:r>
-      <w:proofErr w:type="gramEnd"/>
-      <w:r>
-        <w:rPr>
-          <w:sz w:val="28"/>
-          <w:szCs w:val="28"/>
-          <w:lang w:val="ru-RU"/>
-        </w:rPr>
-        <w:t xml:space="preserve"> Принимал </w:t>
-      </w:r>
-      <w:proofErr w:type="spellStart"/>
-      <w:r>
-        <w:rPr>
-          <w:sz w:val="28"/>
-          <w:szCs w:val="28"/>
-          <w:lang w:val="ru-RU"/>
-        </w:rPr>
-        <w:t>Актрапид</w:t>
-      </w:r>
-      <w:proofErr w:type="spellEnd"/>
-      <w:r>
-        <w:rPr>
-          <w:sz w:val="28"/>
-          <w:szCs w:val="28"/>
-          <w:lang w:val="ru-RU"/>
-        </w:rPr>
-        <w:t xml:space="preserve"> НМ, </w:t>
-      </w:r>
-      <w:proofErr w:type="spellStart"/>
-      <w:r>
-        <w:rPr>
-          <w:sz w:val="28"/>
-          <w:szCs w:val="28"/>
-          <w:lang w:val="ru-RU"/>
-        </w:rPr>
-        <w:t>Протофан</w:t>
-      </w:r>
-      <w:proofErr w:type="spellEnd"/>
-      <w:r>
-        <w:rPr>
-          <w:sz w:val="28"/>
-          <w:szCs w:val="28"/>
-          <w:lang w:val="ru-RU"/>
-        </w:rPr>
-        <w:t xml:space="preserve"> НМ. С 2011 переведен на  </w:t>
-      </w:r>
-      <w:proofErr w:type="spellStart"/>
-      <w:r>
-        <w:rPr>
-          <w:sz w:val="28"/>
-          <w:szCs w:val="28"/>
-          <w:lang w:val="ru-RU"/>
-        </w:rPr>
-        <w:t>Новорапид</w:t>
-      </w:r>
-      <w:proofErr w:type="spellEnd"/>
-      <w:r>
-        <w:rPr>
-          <w:sz w:val="28"/>
-          <w:szCs w:val="28"/>
-          <w:lang w:val="ru-RU"/>
-        </w:rPr>
-        <w:t xml:space="preserve">, </w:t>
-      </w:r>
-      <w:proofErr w:type="spellStart"/>
-      <w:r>
-        <w:rPr>
-          <w:sz w:val="28"/>
-          <w:szCs w:val="28"/>
-          <w:lang w:val="ru-RU"/>
-        </w:rPr>
-        <w:t>Левемир</w:t>
-      </w:r>
-      <w:proofErr w:type="spellEnd"/>
-      <w:r>
-        <w:rPr>
-          <w:sz w:val="28"/>
-          <w:szCs w:val="28"/>
-          <w:lang w:val="ru-RU"/>
-        </w:rPr>
-        <w:t xml:space="preserve">. </w:t>
-      </w:r>
-      <w:r>
-        <w:rPr>
-          <w:sz w:val="28"/>
-          <w:szCs w:val="28"/>
-          <w:lang w:val="ru-RU"/>
-        </w:rPr>
-        <w:t>В наст</w:t>
-      </w:r>
-      <w:proofErr w:type="gramStart"/>
-      <w:r>
-        <w:rPr>
-          <w:sz w:val="28"/>
-          <w:szCs w:val="28"/>
-          <w:lang w:val="ru-RU"/>
-        </w:rPr>
-        <w:t>.</w:t>
-      </w:r>
-      <w:proofErr w:type="gramEnd"/>
-      <w:r>
-        <w:rPr>
-          <w:sz w:val="28"/>
-          <w:szCs w:val="28"/>
-          <w:lang w:val="ru-RU"/>
-        </w:rPr>
-        <w:t xml:space="preserve"> </w:t>
-      </w:r>
-      <w:proofErr w:type="gramStart"/>
-      <w:r>
-        <w:rPr>
-          <w:sz w:val="28"/>
-          <w:szCs w:val="28"/>
-          <w:lang w:val="ru-RU"/>
-        </w:rPr>
-        <w:t>в</w:t>
-      </w:r>
-      <w:proofErr w:type="gramEnd"/>
-      <w:r>
-        <w:rPr>
-          <w:sz w:val="28"/>
-          <w:szCs w:val="28"/>
-          <w:lang w:val="ru-RU"/>
-        </w:rPr>
-        <w:t xml:space="preserve">ремя принимает:  </w:t>
-      </w:r>
-      <w:r>
-        <w:rPr>
-          <w:sz w:val="28"/>
-          <w:szCs w:val="28"/>
-          <w:lang w:val="ru-RU"/>
-        </w:rPr>
-        <w:t xml:space="preserve"> </w:t>
-      </w:r>
-      <w:proofErr w:type="spellStart"/>
-      <w:r>
-        <w:rPr>
-          <w:sz w:val="28"/>
-          <w:szCs w:val="28"/>
-          <w:lang w:val="ru-RU"/>
-        </w:rPr>
-        <w:t>Новорапид</w:t>
-      </w:r>
-      <w:proofErr w:type="spellEnd"/>
-      <w:r>
-        <w:rPr>
-          <w:sz w:val="28"/>
-          <w:szCs w:val="28"/>
-          <w:lang w:val="ru-RU"/>
-        </w:rPr>
-        <w:t xml:space="preserve"> </w:t>
-      </w:r>
-      <w:proofErr w:type="gramStart"/>
-      <w:r>
-        <w:rPr>
-          <w:sz w:val="28"/>
-          <w:szCs w:val="28"/>
-          <w:lang w:val="ru-RU"/>
-        </w:rPr>
-        <w:t>п</w:t>
-      </w:r>
-      <w:proofErr w:type="gramEnd"/>
-      <w:r>
-        <w:rPr>
-          <w:sz w:val="28"/>
-          <w:szCs w:val="28"/>
-          <w:lang w:val="ru-RU"/>
-        </w:rPr>
-        <w:t xml:space="preserve">/з- </w:t>
-      </w:r>
-      <w:r>
-        <w:rPr>
-          <w:sz w:val="28"/>
-          <w:szCs w:val="28"/>
-          <w:lang w:val="ru-RU"/>
-        </w:rPr>
-        <w:t>8</w:t>
-      </w:r>
-      <w:r>
-        <w:rPr>
-          <w:sz w:val="28"/>
-          <w:szCs w:val="28"/>
-          <w:lang w:val="ru-RU"/>
-        </w:rPr>
-        <w:t xml:space="preserve">ед., п/о- </w:t>
-      </w:r>
-      <w:r>
-        <w:rPr>
-          <w:sz w:val="28"/>
-          <w:szCs w:val="28"/>
-          <w:lang w:val="ru-RU"/>
-        </w:rPr>
-        <w:t>10</w:t>
-      </w:r>
-      <w:r>
-        <w:rPr>
-          <w:sz w:val="28"/>
-          <w:szCs w:val="28"/>
-          <w:lang w:val="ru-RU"/>
-        </w:rPr>
-        <w:t>ед., п/у-</w:t>
-      </w:r>
-      <w:r>
-        <w:rPr>
-          <w:sz w:val="28"/>
-          <w:szCs w:val="28"/>
-          <w:lang w:val="ru-RU"/>
-        </w:rPr>
-        <w:t>8</w:t>
-      </w:r>
-      <w:r>
-        <w:rPr>
-          <w:sz w:val="28"/>
-          <w:szCs w:val="28"/>
-          <w:lang w:val="ru-RU"/>
-        </w:rPr>
-        <w:t xml:space="preserve"> ед., </w:t>
-      </w:r>
-      <w:r>
-        <w:rPr>
-          <w:sz w:val="28"/>
-          <w:szCs w:val="28"/>
-          <w:lang w:val="ru-RU"/>
-        </w:rPr>
-        <w:t xml:space="preserve"> </w:t>
-      </w:r>
-      <w:proofErr w:type="spellStart"/>
-      <w:r>
-        <w:rPr>
-          <w:sz w:val="28"/>
-          <w:szCs w:val="28"/>
-          <w:lang w:val="ru-RU"/>
-        </w:rPr>
-        <w:t>Левемир</w:t>
-      </w:r>
-      <w:proofErr w:type="spellEnd"/>
-      <w:r>
-        <w:rPr>
-          <w:sz w:val="28"/>
-          <w:szCs w:val="28"/>
-          <w:lang w:val="ru-RU"/>
-        </w:rPr>
-        <w:t xml:space="preserve">  п/з 34 ед. </w:t>
-      </w:r>
-      <w:r>
-        <w:rPr>
-          <w:sz w:val="28"/>
-          <w:lang w:val="ru-RU"/>
-        </w:rPr>
-        <w:t xml:space="preserve">Гликемия </w:t>
-      </w:r>
-      <w:r>
-        <w:rPr>
-          <w:sz w:val="28"/>
-          <w:lang w:val="ru-RU"/>
-        </w:rPr>
-        <w:t>–</w:t>
-      </w:r>
-      <w:r>
-        <w:rPr>
-          <w:sz w:val="28"/>
-          <w:lang w:val="ru-RU"/>
-        </w:rPr>
-        <w:t>9,0-19,0</w:t>
-      </w:r>
-      <w:r>
-        <w:rPr>
-          <w:sz w:val="28"/>
-          <w:lang w:val="ru-RU"/>
-        </w:rPr>
-        <w:t xml:space="preserve"> </w:t>
-      </w:r>
-      <w:proofErr w:type="spellStart"/>
-      <w:r>
-        <w:rPr>
-          <w:sz w:val="28"/>
-          <w:lang w:val="ru-RU"/>
-        </w:rPr>
-        <w:t>ммоль</w:t>
-      </w:r>
-      <w:proofErr w:type="spellEnd"/>
-      <w:r>
-        <w:rPr>
-          <w:sz w:val="28"/>
-          <w:lang w:val="ru-RU"/>
-        </w:rPr>
-        <w:t>/л</w:t>
-      </w:r>
-      <w:r>
-        <w:rPr>
-          <w:sz w:val="28"/>
-          <w:lang w:val="ru-RU"/>
-        </w:rPr>
-        <w:t xml:space="preserve">. </w:t>
-      </w:r>
-      <w:proofErr w:type="spellStart"/>
-      <w:r>
-        <w:rPr>
-          <w:sz w:val="28"/>
-          <w:lang w:val="ru-RU"/>
-        </w:rPr>
-        <w:t>НвАIс</w:t>
-      </w:r>
-      <w:proofErr w:type="spellEnd"/>
-      <w:r>
-        <w:rPr>
-          <w:sz w:val="28"/>
-          <w:lang w:val="ru-RU"/>
-        </w:rPr>
-        <w:t xml:space="preserve"> - </w:t>
-      </w:r>
-      <w:r>
-        <w:rPr>
-          <w:sz w:val="28"/>
-          <w:lang w:val="ru-RU"/>
-        </w:rPr>
-        <w:t>,1</w:t>
-      </w:r>
-      <w:r>
-        <w:rPr>
-          <w:sz w:val="28"/>
-          <w:lang w:val="ru-RU"/>
-        </w:rPr>
-        <w:t xml:space="preserve"> %</w:t>
-      </w:r>
-      <w:r>
-        <w:rPr>
-          <w:sz w:val="28"/>
-          <w:lang w:val="ru-RU"/>
-        </w:rPr>
-        <w:t xml:space="preserve"> от  </w:t>
-      </w:r>
-      <w:r>
-        <w:rPr>
-          <w:sz w:val="28"/>
-          <w:lang w:val="ru-RU"/>
-        </w:rPr>
-        <w:t xml:space="preserve">3.05.18 </w:t>
-      </w:r>
-      <w:r>
-        <w:rPr>
-          <w:sz w:val="28"/>
-          <w:lang w:val="ru-RU"/>
-        </w:rPr>
-        <w:t xml:space="preserve">. </w:t>
-      </w:r>
-      <w:r>
-        <w:rPr>
-          <w:sz w:val="28"/>
-          <w:lang w:val="ru-RU"/>
-        </w:rPr>
-        <w:t xml:space="preserve">Последнее </w:t>
-      </w:r>
-      <w:proofErr w:type="spellStart"/>
-      <w:r>
-        <w:rPr>
-          <w:sz w:val="28"/>
-          <w:lang w:val="ru-RU"/>
-        </w:rPr>
-        <w:t>стац</w:t>
-      </w:r>
-      <w:proofErr w:type="spellEnd"/>
-      <w:r>
-        <w:rPr>
-          <w:sz w:val="28"/>
-          <w:lang w:val="ru-RU"/>
-        </w:rPr>
-        <w:t xml:space="preserve">. лечение  в </w:t>
-      </w:r>
-      <w:r>
-        <w:rPr>
-          <w:sz w:val="28"/>
-          <w:lang w:val="ru-RU"/>
-        </w:rPr>
-        <w:t>2017</w:t>
-      </w:r>
-      <w:r>
-        <w:rPr>
-          <w:sz w:val="28"/>
-          <w:lang w:val="ru-RU"/>
-        </w:rPr>
-        <w:t>г. Госпитализирован  в обл. энд. диспансер для коррекции инсулинотерапии,  лечения хр. осложнений СД.</w:t>
-      </w:r>
-      <w:r>
-        <w:rPr>
-          <w:sz w:val="28"/>
-          <w:lang w:val="ru-RU"/>
-        </w:rPr>
-        <w:t xml:space="preserve"> </w:t>
-      </w:r>
-    </w:p>
-    <w:p>
-      <w:pPr>
-        <w:ind w:left="-567"/>
-        <w:jc w:val="both"/>
-        <w:rPr>
-          <w:sz w:val="28"/>
-          <w:u w:val="single"/>
-          <w:lang w:val="ru-RU"/>
-        </w:rPr>
-      </w:pPr>
-      <w:r>
-        <w:rPr>
-          <w:sz w:val="28"/>
-          <w:u w:val="single"/>
-          <w:lang w:val="ru-RU"/>
-        </w:rPr>
-        <w:t>Данные лабораторных исследований.</w:t>
-      </w:r>
-    </w:p>
-    <w:p>
-      <w:pPr>
-        <w:ind w:left="-567"/>
-        <w:jc w:val="both"/>
-        <w:rPr>
-          <w:sz w:val="28"/>
           <w:u w:val="single"/>
           <w:lang w:val="ru-RU"/>
         </w:rPr>
@@ -3457,6 +2471,12 @@
                 <w:lang w:val="ru-RU"/>
               </w:rPr>
             </w:pPr>
+            <w:r>
+              <w:rPr>
+                <w:lang w:val="ru-RU"/>
+              </w:rPr>
+              <w:t>88,1</w:t>
+            </w:r>
           </w:p>
         </w:tc>
         <w:tc>
@@ -3816,7 +2836,6 @@
         <w:ind w:left="-567"/>
         <w:jc w:val="both"/>
         <w:rPr>
-          <w:sz w:val="28"/>
           <w:lang w:val="ru-RU"/>
         </w:rPr>
       </w:pPr>
@@ -3826,35 +2845,29 @@
         <w:ind w:left="-567"/>
         <w:jc w:val="both"/>
         <w:rPr>
-          <w:sz w:val="28"/>
-          <w:szCs w:val="20"/>
           <w:lang w:val="ru-RU"/>
         </w:rPr>
       </w:pPr>
       <w:r>
         <w:rPr>
-          <w:sz w:val="28"/>
           <w:lang w:val="ru-RU"/>
         </w:rPr>
         <w:t>03</w:t>
       </w:r>
       <w:r>
         <w:rPr>
-          <w:sz w:val="28"/>
           <w:lang w:val="ru-RU"/>
         </w:rPr>
         <w:t>.</w:t>
       </w:r>
       <w:r>
         <w:rPr>
-          <w:sz w:val="28"/>
           <w:lang w:val="ru-RU"/>
         </w:rPr>
         <w:t>08.18</w:t>
       </w:r>
       <w:r>
         <w:rPr>
-          <w:sz w:val="28"/>
           <w:lang w:val="ru-RU"/>
         </w:rPr>
         <w:t xml:space="preserve"> </w:t>
@@ -3862,7 +2875,6 @@
       <w:proofErr w:type="spellStart"/>
       <w:r>
         <w:rPr>
-          <w:sz w:val="28"/>
           <w:lang w:val="ru-RU"/>
         </w:rPr>
         <w:t>Глик</w:t>
@@ -3870,21 +2882,18 @@
       <w:proofErr w:type="spellEnd"/>
       <w:r>
         <w:rPr>
-          <w:sz w:val="28"/>
           <w:lang w:val="ru-RU"/>
         </w:rPr>
         <w:t>. гемоглобин -</w:t>
       </w:r>
       <w:r>
         <w:rPr>
-          <w:sz w:val="28"/>
           <w:lang w:val="ru-RU"/>
         </w:rPr>
         <w:t>6,2</w:t>
       </w:r>
       <w:r>
         <w:rPr>
-          <w:sz w:val="28"/>
           <w:lang w:val="ru-RU"/>
         </w:rPr>
         <w:t xml:space="preserve"> %</w:t>
@@ -3895,47 +2904,35 @@
         <w:ind w:left="-567"/>
         <w:jc w:val="both"/>
         <w:rPr>
-          <w:sz w:val="28"/>
-          <w:szCs w:val="28"/>
           <w:lang w:val="ru-RU"/>
         </w:rPr>
       </w:pPr>
       <w:r>
         <w:rPr>
-          <w:sz w:val="28"/>
-          <w:szCs w:val="28"/>
           <w:lang w:val="ru-RU"/>
         </w:rPr>
         <w:t>03</w:t>
       </w:r>
       <w:r>
         <w:rPr>
-          <w:sz w:val="28"/>
-          <w:szCs w:val="28"/>
           <w:lang w:val="ru-RU"/>
         </w:rPr>
         <w:t>.</w:t>
       </w:r>
       <w:r>
         <w:rPr>
-          <w:sz w:val="28"/>
-          <w:szCs w:val="28"/>
           <w:lang w:val="ru-RU"/>
         </w:rPr>
         <w:t>08.18</w:t>
       </w:r>
       <w:r>
         <w:rPr>
-          <w:sz w:val="28"/>
-          <w:szCs w:val="28"/>
           <w:lang w:val="ru-RU"/>
         </w:rPr>
         <w:t xml:space="preserve"> К –</w:t>
       </w:r>
       <w:r>
         <w:rPr>
-          <w:sz w:val="28"/>
-          <w:szCs w:val="28"/>
           <w:lang w:val="ru-RU"/>
         </w:rPr>
         <w:t>4,11</w:t>
@@ -3943,8 +2940,6 @@
       <w:proofErr w:type="gramStart"/>
       <w:r>
         <w:rPr>
-          <w:sz w:val="28"/>
-          <w:szCs w:val="28"/>
           <w:lang w:val="ru-RU"/>
         </w:rPr>
         <w:t xml:space="preserve">   ;</w:t>
@@ -3952,8 +2947,6 @@
       <w:proofErr w:type="gramEnd"/>
       <w:r>
         <w:rPr>
-          <w:sz w:val="28"/>
-          <w:szCs w:val="28"/>
           <w:lang w:val="ru-RU"/>
         </w:rPr>
         <w:t xml:space="preserve"> </w:t>
@@ -3961,8 +2954,6 @@
       <w:proofErr w:type="spellStart"/>
       <w:r>
         <w:rPr>
-          <w:sz w:val="28"/>
-          <w:szCs w:val="28"/>
           <w:lang w:val="ru-RU"/>
         </w:rPr>
         <w:t>Nа</w:t>
@@ -3970,24 +2961,18 @@
       <w:proofErr w:type="spellEnd"/>
       <w:r>
         <w:rPr>
-          <w:sz w:val="28"/>
-          <w:szCs w:val="28"/>
           <w:lang w:val="ru-RU"/>
         </w:rPr>
         <w:t xml:space="preserve"> –</w:t>
       </w:r>
       <w:r>
         <w:rPr>
-          <w:sz w:val="28"/>
-          <w:szCs w:val="28"/>
           <w:lang w:val="ru-RU"/>
         </w:rPr>
         <w:t>135</w:t>
       </w:r>
       <w:r>
         <w:rPr>
-          <w:sz w:val="28"/>
-          <w:szCs w:val="28"/>
           <w:lang w:val="ru-RU"/>
         </w:rPr>
         <w:t xml:space="preserve">  </w:t>
@@ -3995,8 +2980,6 @@
       <w:proofErr w:type="spellStart"/>
       <w:r>
         <w:rPr>
-          <w:sz w:val="28"/>
-          <w:szCs w:val="28"/>
           <w:lang w:val="ru-RU"/>
         </w:rPr>
         <w:t>Са</w:t>
@@ -4004,8 +2987,6 @@
       <w:proofErr w:type="spellEnd"/>
       <w:r>
         <w:rPr>
-          <w:sz w:val="28"/>
-          <w:szCs w:val="28"/>
           <w:vertAlign w:val="superscript"/>
           <w:lang w:val="ru-RU"/>
         </w:rPr>
@@ -4013,40 +2994,30 @@
       </w:r>
       <w:r>
         <w:rPr>
-          <w:sz w:val="28"/>
-          <w:szCs w:val="28"/>
           <w:lang w:val="ru-RU"/>
         </w:rPr>
         <w:t xml:space="preserve"> - </w:t>
       </w:r>
       <w:r>
         <w:rPr>
-          <w:sz w:val="28"/>
-          <w:szCs w:val="28"/>
           <w:lang w:val="ru-RU"/>
         </w:rPr>
         <w:t>1,08</w:t>
       </w:r>
       <w:r>
         <w:rPr>
-          <w:sz w:val="28"/>
-          <w:szCs w:val="28"/>
           <w:lang w:val="ru-RU"/>
         </w:rPr>
         <w:t>С1 -</w:t>
       </w:r>
       <w:r>
         <w:rPr>
-          <w:sz w:val="28"/>
-          <w:szCs w:val="28"/>
           <w:lang w:val="ru-RU"/>
         </w:rPr>
         <w:t>101</w:t>
       </w:r>
       <w:r>
         <w:rPr>
-          <w:sz w:val="28"/>
-          <w:szCs w:val="28"/>
           <w:lang w:val="ru-RU"/>
         </w:rPr>
         <w:t xml:space="preserve">   </w:t>
@@ -4054,8 +3025,6 @@
       <w:proofErr w:type="spellStart"/>
       <w:r>
         <w:rPr>
-          <w:sz w:val="28"/>
-          <w:szCs w:val="28"/>
           <w:lang w:val="ru-RU"/>
         </w:rPr>
         <w:t>ммоль</w:t>
@@ -4063,8 +3032,6 @@
       <w:proofErr w:type="spellEnd"/>
       <w:r>
         <w:rPr>
-          <w:sz w:val="28"/>
-          <w:szCs w:val="28"/>
           <w:lang w:val="ru-RU"/>
         </w:rPr>
         <w:t>/л</w:t>
@@ -4077,60 +3044,79 @@
         <w:jc w:val="both"/>
         <w:rPr>
           <w:b w:val="0"/>
+          <w:sz w:val="24"/>
+          <w:szCs w:val="24"/>
         </w:rPr>
       </w:pPr>
       <w:r>
         <w:rPr>
           <w:b w:val="0"/>
-        </w:rPr>
-        <w:lastRenderedPageBreak/>
+          <w:sz w:val="24"/>
+          <w:szCs w:val="24"/>
+        </w:rPr>
         <w:t>05</w:t>
       </w:r>
       <w:r>
         <w:rPr>
           <w:b w:val="0"/>
+          <w:sz w:val="24"/>
+          <w:szCs w:val="24"/>
         </w:rPr>
         <w:t>.</w:t>
       </w:r>
       <w:r>
         <w:rPr>
           <w:b w:val="0"/>
+          <w:sz w:val="24"/>
+          <w:szCs w:val="24"/>
         </w:rPr>
         <w:t>09</w:t>
       </w:r>
       <w:r>
         <w:rPr>
           <w:b w:val="0"/>
+          <w:sz w:val="24"/>
+          <w:szCs w:val="24"/>
         </w:rPr>
         <w:t>.18</w:t>
       </w:r>
       <w:r>
         <w:rPr>
           <w:b w:val="0"/>
+          <w:sz w:val="24"/>
+          <w:szCs w:val="24"/>
         </w:rPr>
         <w:t xml:space="preserve"> </w:t>
       </w:r>
       <w:r>
         <w:rPr>
           <w:b w:val="0"/>
+          <w:sz w:val="24"/>
+          <w:szCs w:val="24"/>
         </w:rPr>
         <w:t>Общ. а</w:t>
       </w:r>
       <w:r>
         <w:rPr>
           <w:b w:val="0"/>
+          <w:sz w:val="24"/>
+          <w:szCs w:val="24"/>
         </w:rPr>
         <w:t>н. мочи уд вес 10</w:t>
       </w:r>
       <w:r>
         <w:rPr>
           <w:b w:val="0"/>
+          <w:sz w:val="24"/>
+          <w:szCs w:val="24"/>
         </w:rPr>
         <w:t>08</w:t>
       </w:r>
       <w:r>
         <w:rPr>
           <w:b w:val="0"/>
+          <w:sz w:val="24"/>
+          <w:szCs w:val="24"/>
         </w:rPr>
         <w:t xml:space="preserve">  </w:t>
       </w:r>
@@ -4138,6 +3124,8 @@
       <w:r>
         <w:rPr>
           <w:b w:val="0"/>
+          <w:sz w:val="24"/>
+          <w:szCs w:val="24"/>
         </w:rPr>
         <w:t>лейк</w:t>
       </w:r>
@@ -4145,18 +3133,24 @@
       <w:r>
         <w:rPr>
           <w:b w:val="0"/>
+          <w:sz w:val="24"/>
+          <w:szCs w:val="24"/>
         </w:rPr>
         <w:t xml:space="preserve"> –</w:t>
       </w:r>
       <w:r>
         <w:rPr>
           <w:b w:val="0"/>
+          <w:sz w:val="24"/>
+          <w:szCs w:val="24"/>
         </w:rPr>
         <w:t>0-1</w:t>
       </w:r>
       <w:r>
         <w:rPr>
           <w:b w:val="0"/>
+          <w:sz w:val="24"/>
+          <w:szCs w:val="24"/>
         </w:rPr>
         <w:t xml:space="preserve">   в </w:t>
       </w:r>
@@ -4164,6 +3158,8 @@
       <w:r>
         <w:rPr>
           <w:b w:val="0"/>
+          <w:sz w:val="24"/>
+          <w:szCs w:val="24"/>
         </w:rPr>
         <w:t>п</w:t>
       </w:r>
@@ -4171,6 +3167,8 @@
       <w:r>
         <w:rPr>
           <w:b w:val="0"/>
+          <w:sz w:val="24"/>
+          <w:szCs w:val="24"/>
         </w:rPr>
         <w:t>/</w:t>
       </w:r>
@@ -4178,6 +3176,8 @@
       <w:r>
         <w:rPr>
           <w:b w:val="0"/>
+          <w:sz w:val="24"/>
+          <w:szCs w:val="24"/>
         </w:rPr>
         <w:t>зр</w:t>
       </w:r>
@@ -4185,6 +3185,8 @@
       <w:r>
         <w:rPr>
           <w:b w:val="0"/>
+          <w:sz w:val="24"/>
+          <w:szCs w:val="24"/>
         </w:rPr>
         <w:t xml:space="preserve"> белок – </w:t>
       </w:r>
@@ -4192,6 +3194,8 @@
       <w:r>
         <w:rPr>
           <w:b w:val="0"/>
+          <w:sz w:val="24"/>
+          <w:szCs w:val="24"/>
         </w:rPr>
         <w:t>отр</w:t>
       </w:r>
@@ -4199,6 +3203,8 @@
       <w:r>
         <w:rPr>
           <w:b w:val="0"/>
+          <w:sz w:val="24"/>
+          <w:szCs w:val="24"/>
         </w:rPr>
         <w:t xml:space="preserve">  ацетон –</w:t>
       </w:r>
@@ -4206,6 +3212,8 @@
       <w:r>
         <w:rPr>
           <w:b w:val="0"/>
+          <w:sz w:val="24"/>
+          <w:szCs w:val="24"/>
         </w:rPr>
         <w:t>отр</w:t>
       </w:r>
@@ -4213,12 +3221,16 @@
       <w:r>
         <w:rPr>
           <w:b w:val="0"/>
+          <w:sz w:val="24"/>
+          <w:szCs w:val="24"/>
         </w:rPr>
         <w:t xml:space="preserve">; </w:t>
       </w:r>
       <w:r>
         <w:rPr>
           <w:b w:val="0"/>
+          <w:sz w:val="24"/>
+          <w:szCs w:val="24"/>
         </w:rPr>
         <w:t xml:space="preserve"> </w:t>
       </w:r>
@@ -4226,6 +3238,8 @@
       <w:r>
         <w:rPr>
           <w:b w:val="0"/>
+          <w:sz w:val="24"/>
+          <w:szCs w:val="24"/>
         </w:rPr>
         <w:t>эпит</w:t>
       </w:r>
@@ -4233,6 +3247,8 @@
       <w:r>
         <w:rPr>
           <w:b w:val="0"/>
+          <w:sz w:val="24"/>
+          <w:szCs w:val="24"/>
         </w:rPr>
         <w:t xml:space="preserve">. пл. - ; </w:t>
       </w:r>
@@ -4240,6 +3256,8 @@
       <w:r>
         <w:rPr>
           <w:b w:val="0"/>
+          <w:sz w:val="24"/>
+          <w:szCs w:val="24"/>
         </w:rPr>
         <w:t>эпит</w:t>
       </w:r>
@@ -4247,6 +3265,8 @@
       <w:r>
         <w:rPr>
           <w:b w:val="0"/>
+          <w:sz w:val="24"/>
+          <w:szCs w:val="24"/>
         </w:rPr>
         <w:t xml:space="preserve">. </w:t>
       </w:r>
@@ -4254,6 +3274,8 @@
       <w:r>
         <w:rPr>
           <w:b w:val="0"/>
+          <w:sz w:val="24"/>
+          <w:szCs w:val="24"/>
         </w:rPr>
         <w:t>перех</w:t>
       </w:r>
@@ -4261,12 +3283,16 @@
       <w:r>
         <w:rPr>
           <w:b w:val="0"/>
+          <w:sz w:val="24"/>
+          <w:szCs w:val="24"/>
         </w:rPr>
         <w:t xml:space="preserve">. - </w:t>
       </w:r>
       <w:r>
         <w:rPr>
           <w:b w:val="0"/>
+          <w:sz w:val="24"/>
+          <w:szCs w:val="24"/>
         </w:rPr>
         <w:t xml:space="preserve"> в п/</w:t>
       </w:r>
@@ -4274,6 +3300,8 @@
       <w:r>
         <w:rPr>
           <w:b w:val="0"/>
+          <w:sz w:val="24"/>
+          <w:szCs w:val="24"/>
         </w:rPr>
         <w:t>зр</w:t>
       </w:r>
@@ -4283,49 +3311,41 @@
       <w:pPr>
         <w:ind w:left="-567"/>
         <w:rPr>
-          <w:sz w:val="28"/>
-          <w:szCs w:val="20"/>
           <w:lang w:val="ru-RU"/>
         </w:rPr>
       </w:pPr>
       <w:r>
         <w:rPr>
-          <w:sz w:val="28"/>
           <w:lang w:val="ru-RU"/>
         </w:rPr>
         <w:t>03</w:t>
       </w:r>
       <w:r>
         <w:rPr>
-          <w:sz w:val="28"/>
           <w:lang w:val="ru-RU"/>
         </w:rPr>
         <w:t>.</w:t>
       </w:r>
       <w:r>
         <w:rPr>
-          <w:sz w:val="28"/>
           <w:lang w:val="ru-RU"/>
         </w:rPr>
         <w:t>09</w:t>
       </w:r>
       <w:r>
         <w:rPr>
-          <w:sz w:val="28"/>
           <w:lang w:val="ru-RU"/>
         </w:rPr>
         <w:t>.18</w:t>
       </w:r>
       <w:r>
         <w:rPr>
-          <w:sz w:val="28"/>
           <w:lang w:val="ru-RU"/>
         </w:rPr>
         <w:t xml:space="preserve"> </w:t>
       </w:r>
       <w:r>
         <w:rPr>
-          <w:sz w:val="28"/>
           <w:lang w:val="ru-RU"/>
         </w:rPr>
         <w:t xml:space="preserve">Суточная </w:t>
@@ -4333,7 +3353,6 @@
       <w:proofErr w:type="spellStart"/>
       <w:r>
         <w:rPr>
-          <w:sz w:val="28"/>
           <w:lang w:val="ru-RU"/>
         </w:rPr>
         <w:t>глюкозурия</w:t>
@@ -4342,14 +3361,12 @@
       <w:proofErr w:type="gramStart"/>
       <w:r>
         <w:rPr>
-          <w:sz w:val="28"/>
           <w:lang w:val="ru-RU"/>
         </w:rPr>
         <w:t xml:space="preserve"> –  %</w:t>
       </w:r>
       <w:r>
         <w:rPr>
-          <w:sz w:val="28"/>
           <w:lang w:val="ru-RU"/>
         </w:rPr>
         <w:t xml:space="preserve">;   </w:t>
@@ -4357,14 +3374,12 @@
       <w:proofErr w:type="gramEnd"/>
       <w:r>
         <w:rPr>
-          <w:sz w:val="28"/>
           <w:lang w:val="ru-RU"/>
         </w:rPr>
         <w:t xml:space="preserve">Суточная протеинурия –  </w:t>
       </w:r>
       <w:r>
         <w:rPr>
-          <w:sz w:val="28"/>
           <w:lang w:val="ru-RU"/>
         </w:rPr>
         <w:t>0,133</w:t>
@@ -4374,6 +3389,10 @@
       <w:pPr>
         <w:pStyle w:val="5"/>
         <w:ind w:left="-567"/>
+        <w:rPr>
+          <w:sz w:val="24"/>
+          <w:szCs w:val="24"/>
+        </w:rPr>
       </w:pPr>
     </w:p>
     <w:tbl>
@@ -4405,15 +3424,11 @@
           <w:p>
             <w:pPr>
               <w:rPr>
-                <w:sz w:val="28"/>
-                <w:szCs w:val="28"/>
                 <w:lang w:val="ru-RU"/>
               </w:rPr>
             </w:pPr>
             <w:r>
               <w:rPr>
-                <w:sz w:val="28"/>
-                <w:szCs w:val="28"/>
                 <w:lang w:val="ru-RU"/>
               </w:rPr>
               <w:t xml:space="preserve">Гликемический </w:t>
@@ -4422,15 +3437,11 @@
           <w:p>
             <w:pPr>
               <w:rPr>
-                <w:sz w:val="28"/>
-                <w:szCs w:val="28"/>
                 <w:lang w:val="ru-RU"/>
               </w:rPr>
             </w:pPr>
             <w:r>
               <w:rPr>
-                <w:sz w:val="28"/>
-                <w:szCs w:val="28"/>
                 <w:lang w:val="ru-RU"/>
               </w:rPr>
               <w:t>профиль</w:t>
@@ -4444,15 +3455,11 @@
           <w:p>
             <w:pPr>
               <w:rPr>
-                <w:sz w:val="28"/>
-                <w:szCs w:val="28"/>
                 <w:lang w:val="ru-RU"/>
               </w:rPr>
             </w:pPr>
             <w:r>
               <w:rPr>
-                <w:sz w:val="28"/>
-                <w:szCs w:val="28"/>
                 <w:lang w:val="ru-RU"/>
               </w:rPr>
               <w:t>8.00</w:t>
@@ -4466,15 +3473,11 @@
           <w:p>
             <w:pPr>
               <w:rPr>
-                <w:sz w:val="28"/>
-                <w:szCs w:val="28"/>
                 <w:lang w:val="ru-RU"/>
               </w:rPr>
             </w:pPr>
             <w:r>
               <w:rPr>
-                <w:sz w:val="28"/>
-                <w:szCs w:val="28"/>
                 <w:lang w:val="ru-RU"/>
               </w:rPr>
               <w:t>11.00</w:t>
@@ -4488,15 +3491,11 @@
           <w:p>
             <w:pPr>
               <w:rPr>
-                <w:sz w:val="28"/>
-                <w:szCs w:val="28"/>
                 <w:lang w:val="ru-RU"/>
               </w:rPr>
             </w:pPr>
             <w:r>
               <w:rPr>
-                <w:sz w:val="28"/>
-                <w:szCs w:val="28"/>
                 <w:lang w:val="ru-RU"/>
               </w:rPr>
               <w:t>16.00</w:t>
@@ -4510,15 +3509,11 @@
           <w:p>
             <w:pPr>
               <w:rPr>
-                <w:sz w:val="28"/>
-                <w:szCs w:val="28"/>
                 <w:lang w:val="ru-RU"/>
               </w:rPr>
             </w:pPr>
             <w:r>
               <w:rPr>
-                <w:sz w:val="28"/>
-                <w:szCs w:val="28"/>
                 <w:lang w:val="ru-RU"/>
               </w:rPr>
               <w:t>20.00</w:t>
@@ -4532,15 +3527,11 @@
           <w:p>
             <w:pPr>
               <w:rPr>
-                <w:sz w:val="28"/>
-                <w:szCs w:val="28"/>
                 <w:lang w:val="ru-RU"/>
               </w:rPr>
             </w:pPr>
             <w:r>
               <w:rPr>
-                <w:sz w:val="28"/>
-                <w:szCs w:val="28"/>
                 <w:lang w:val="ru-RU"/>
               </w:rPr>
               <w:t>22.00</w:t>
@@ -4556,15 +3547,11 @@
           <w:p>
             <w:pPr>
               <w:rPr>
-                <w:sz w:val="28"/>
-                <w:szCs w:val="28"/>
                 <w:lang w:val="ru-RU"/>
               </w:rPr>
             </w:pPr>
             <w:r>
               <w:rPr>
-                <w:sz w:val="28"/>
-                <w:szCs w:val="28"/>
                 <w:lang w:val="ru-RU"/>
               </w:rPr>
               <w:t>01.09</w:t>
@@ -4578,15 +3565,11 @@
           <w:p>
             <w:pPr>
               <w:rPr>
-                <w:sz w:val="28"/>
-                <w:szCs w:val="28"/>
                 <w:lang w:val="ru-RU"/>
               </w:rPr>
             </w:pPr>
             <w:r>
               <w:rPr>
-                <w:sz w:val="28"/>
-                <w:szCs w:val="28"/>
                 <w:lang w:val="ru-RU"/>
               </w:rPr>
               <w:t>13,1</w:t>
@@ -4600,15 +3583,11 @@
           <w:p>
             <w:pPr>
               <w:rPr>
-                <w:sz w:val="28"/>
-                <w:szCs w:val="28"/>
                 <w:lang w:val="ru-RU"/>
               </w:rPr>
             </w:pPr>
             <w:r>
               <w:rPr>
-                <w:sz w:val="28"/>
-                <w:szCs w:val="28"/>
                 <w:lang w:val="ru-RU"/>
               </w:rPr>
               <w:t>87,4</w:t>
@@ -4622,15 +3601,11 @@
           <w:p>
             <w:pPr>
               <w:rPr>
-                <w:sz w:val="28"/>
-                <w:szCs w:val="28"/>
                 <w:lang w:val="ru-RU"/>
               </w:rPr>
             </w:pPr>
             <w:r>
               <w:rPr>
-                <w:sz w:val="28"/>
-                <w:szCs w:val="28"/>
                 <w:lang w:val="ru-RU"/>
               </w:rPr>
               <w:t>3,1</w:t>
@@ -4644,15 +3619,11 @@
           <w:p>
             <w:pPr>
               <w:rPr>
-                <w:sz w:val="28"/>
-                <w:szCs w:val="28"/>
                 <w:lang w:val="ru-RU"/>
               </w:rPr>
             </w:pPr>
             <w:r>
               <w:rPr>
-                <w:sz w:val="28"/>
-                <w:szCs w:val="28"/>
                 <w:lang w:val="ru-RU"/>
               </w:rPr>
               <w:t>7,5</w:t>
@@ -4666,8 +3637,6 @@
           <w:p>
             <w:pPr>
               <w:rPr>
-                <w:sz w:val="28"/>
-                <w:szCs w:val="28"/>
                 <w:lang w:val="ru-RU"/>
               </w:rPr>
             </w:pPr>
@@ -4682,15 +3651,11 @@
           <w:p>
             <w:pPr>
               <w:rPr>
-                <w:sz w:val="28"/>
-                <w:szCs w:val="28"/>
                 <w:lang w:val="ru-RU"/>
               </w:rPr>
             </w:pPr>
             <w:r>
               <w:rPr>
-                <w:sz w:val="28"/>
-                <w:szCs w:val="28"/>
                 <w:lang w:val="ru-RU"/>
               </w:rPr>
               <w:t>04.09</w:t>
@@ -4704,15 +3669,11 @@
           <w:p>
             <w:pPr>
               <w:rPr>
-                <w:sz w:val="28"/>
-                <w:szCs w:val="28"/>
                 <w:lang w:val="ru-RU"/>
               </w:rPr>
             </w:pPr>
             <w:r>
               <w:rPr>
-                <w:sz w:val="28"/>
-                <w:szCs w:val="28"/>
                 <w:lang w:val="ru-RU"/>
               </w:rPr>
               <w:t>7,9</w:t>
@@ -4726,15 +3687,11 @@
           <w:p>
             <w:pPr>
               <w:rPr>
-                <w:sz w:val="28"/>
-                <w:szCs w:val="28"/>
                 <w:lang w:val="ru-RU"/>
               </w:rPr>
             </w:pPr>
             <w:r>
               <w:rPr>
-                <w:sz w:val="28"/>
-                <w:szCs w:val="28"/>
                 <w:lang w:val="ru-RU"/>
               </w:rPr>
               <w:t>6,0</w:t>
@@ -4748,15 +3705,11 @@
           <w:p>
             <w:pPr>
               <w:rPr>
-                <w:sz w:val="28"/>
-                <w:szCs w:val="28"/>
                 <w:lang w:val="ru-RU"/>
               </w:rPr>
             </w:pPr>
             <w:r>
               <w:rPr>
-                <w:sz w:val="28"/>
-                <w:szCs w:val="28"/>
                 <w:lang w:val="ru-RU"/>
               </w:rPr>
               <w:t>3,7</w:t>
@@ -4770,15 +3723,11 @@
           <w:p>
             <w:pPr>
               <w:rPr>
-                <w:sz w:val="28"/>
-                <w:szCs w:val="28"/>
                 <w:lang w:val="ru-RU"/>
               </w:rPr>
             </w:pPr>
             <w:r>
               <w:rPr>
-                <w:sz w:val="28"/>
-                <w:szCs w:val="28"/>
                 <w:lang w:val="ru-RU"/>
               </w:rPr>
               <w:t>5,1</w:t>
@@ -4792,8 +3741,6 @@
           <w:p>
             <w:pPr>
               <w:rPr>
-                <w:sz w:val="28"/>
-                <w:szCs w:val="28"/>
                 <w:lang w:val="ru-RU"/>
               </w:rPr>
             </w:pPr>
@@ -4808,15 +3755,11 @@
           <w:p>
             <w:pPr>
               <w:rPr>
-                <w:sz w:val="28"/>
-                <w:szCs w:val="28"/>
                 <w:lang w:val="ru-RU"/>
               </w:rPr>
             </w:pPr>
             <w:r>
               <w:rPr>
-                <w:sz w:val="28"/>
-                <w:szCs w:val="28"/>
                 <w:lang w:val="ru-RU"/>
               </w:rPr>
               <w:t>06.09</w:t>
@@ -4830,15 +3773,11 @@
           <w:p>
             <w:pPr>
               <w:rPr>
-                <w:sz w:val="28"/>
-                <w:szCs w:val="28"/>
                 <w:lang w:val="ru-RU"/>
               </w:rPr>
             </w:pPr>
             <w:r>
               <w:rPr>
-                <w:sz w:val="28"/>
-                <w:szCs w:val="28"/>
                 <w:lang w:val="ru-RU"/>
               </w:rPr>
               <w:t>7,4</w:t>
@@ -4852,15 +3791,11 @@
           <w:p>
             <w:pPr>
               <w:rPr>
-                <w:sz w:val="28"/>
-                <w:szCs w:val="28"/>
                 <w:lang w:val="ru-RU"/>
               </w:rPr>
             </w:pPr>
             <w:r>
               <w:rPr>
-                <w:sz w:val="28"/>
-                <w:szCs w:val="28"/>
                 <w:lang w:val="ru-RU"/>
               </w:rPr>
               <w:t>6,9</w:t>
@@ -4874,15 +3809,11 @@
           <w:p>
             <w:pPr>
               <w:rPr>
-                <w:sz w:val="28"/>
-                <w:szCs w:val="28"/>
                 <w:lang w:val="ru-RU"/>
               </w:rPr>
             </w:pPr>
             <w:r>
               <w:rPr>
-                <w:sz w:val="28"/>
-                <w:szCs w:val="28"/>
                 <w:lang w:val="ru-RU"/>
               </w:rPr>
               <w:t>5,8</w:t>
@@ -4896,15 +3827,11 @@
           <w:p>
             <w:pPr>
               <w:rPr>
-                <w:sz w:val="28"/>
-                <w:szCs w:val="28"/>
                 <w:lang w:val="ru-RU"/>
               </w:rPr>
             </w:pPr>
             <w:r>
               <w:rPr>
-                <w:sz w:val="28"/>
-                <w:szCs w:val="28"/>
                 <w:lang w:val="ru-RU"/>
               </w:rPr>
               <w:t>11,5</w:t>
@@ -4918,180 +3845,6 @@
           <w:p>
             <w:pPr>
               <w:rPr>
-                <w:sz w:val="28"/>
-                <w:szCs w:val="28"/>
-                <w:lang w:val="ru-RU"/>
-              </w:rPr>
-            </w:pPr>
-          </w:p>
-        </w:tc>
-      </w:tr>
-      <w:tr>
-        <w:tc>
-          <w:tcPr>
-            <w:tcW w:w="2518" w:type="dxa"/>
-          </w:tcPr>
-          <w:p>
-            <w:pPr>
-              <w:rPr>
-                <w:sz w:val="28"/>
-                <w:szCs w:val="28"/>
-                <w:lang w:val="ru-RU"/>
-              </w:rPr>
-            </w:pPr>
-          </w:p>
-        </w:tc>
-        <w:tc>
-          <w:tcPr>
-            <w:tcW w:w="992" w:type="dxa"/>
-          </w:tcPr>
-          <w:p>
-            <w:pPr>
-              <w:rPr>
-                <w:sz w:val="28"/>
-                <w:szCs w:val="28"/>
-                <w:lang w:val="ru-RU"/>
-              </w:rPr>
-            </w:pPr>
-          </w:p>
-        </w:tc>
-        <w:tc>
-          <w:tcPr>
-            <w:tcW w:w="993" w:type="dxa"/>
-          </w:tcPr>
-          <w:p>
-            <w:pPr>
-              <w:rPr>
-                <w:sz w:val="28"/>
-                <w:szCs w:val="28"/>
-                <w:lang w:val="ru-RU"/>
-              </w:rPr>
-            </w:pPr>
-          </w:p>
-        </w:tc>
-        <w:tc>
-          <w:tcPr>
-            <w:tcW w:w="992" w:type="dxa"/>
-          </w:tcPr>
-          <w:p>
-            <w:pPr>
-              <w:rPr>
-                <w:sz w:val="28"/>
-                <w:szCs w:val="28"/>
-                <w:lang w:val="ru-RU"/>
-              </w:rPr>
-            </w:pPr>
-          </w:p>
-        </w:tc>
-        <w:tc>
-          <w:tcPr>
-            <w:tcW w:w="992" w:type="dxa"/>
-          </w:tcPr>
-          <w:p>
-            <w:pPr>
-              <w:rPr>
-                <w:sz w:val="28"/>
-                <w:szCs w:val="28"/>
-                <w:lang w:val="ru-RU"/>
-              </w:rPr>
-            </w:pPr>
-          </w:p>
-        </w:tc>
-        <w:tc>
-          <w:tcPr>
-            <w:tcW w:w="992" w:type="dxa"/>
-          </w:tcPr>
-          <w:p>
-            <w:pPr>
-              <w:rPr>
-                <w:sz w:val="28"/>
-                <w:szCs w:val="28"/>
-                <w:lang w:val="ru-RU"/>
-              </w:rPr>
-            </w:pPr>
-          </w:p>
-        </w:tc>
-      </w:tr>
-      <w:tr>
-        <w:tc>
-          <w:tcPr>
-            <w:tcW w:w="2518" w:type="dxa"/>
-          </w:tcPr>
-          <w:p>
-            <w:pPr>
-              <w:rPr>
-                <w:sz w:val="28"/>
-                <w:szCs w:val="28"/>
-                <w:lang w:val="ru-RU"/>
-              </w:rPr>
-            </w:pPr>
-          </w:p>
-        </w:tc>
-        <w:tc>
-          <w:tcPr>
-            <w:tcW w:w="992" w:type="dxa"/>
-          </w:tcPr>
-          <w:p>
-            <w:pPr>
-              <w:rPr>
-                <w:sz w:val="28"/>
-                <w:szCs w:val="28"/>
-                <w:lang w:val="ru-RU"/>
-              </w:rPr>
-            </w:pPr>
-          </w:p>
-        </w:tc>
-        <w:tc>
-          <w:tcPr>
-            <w:tcW w:w="993" w:type="dxa"/>
-          </w:tcPr>
-          <w:p>
-            <w:pPr>
-              <w:rPr>
-                <w:sz w:val="28"/>
-                <w:szCs w:val="28"/>
-                <w:lang w:val="ru-RU"/>
-              </w:rPr>
-            </w:pPr>
-          </w:p>
-        </w:tc>
-        <w:tc>
-          <w:tcPr>
-            <w:tcW w:w="992" w:type="dxa"/>
-          </w:tcPr>
-          <w:p>
-            <w:pPr>
-              <w:rPr>
-                <w:sz w:val="28"/>
-                <w:szCs w:val="28"/>
-                <w:lang w:val="ru-RU"/>
-              </w:rPr>
-            </w:pPr>
-          </w:p>
-        </w:tc>
-        <w:tc>
-          <w:tcPr>
-            <w:tcW w:w="992" w:type="dxa"/>
-          </w:tcPr>
-          <w:p>
-            <w:pPr>
-              <w:rPr>
-                <w:sz w:val="28"/>
-                <w:szCs w:val="28"/>
-                <w:lang w:val="ru-RU"/>
-              </w:rPr>
-            </w:pPr>
-          </w:p>
-        </w:tc>
-        <w:tc>
-          <w:tcPr>
-            <w:tcW w:w="992" w:type="dxa"/>
-          </w:tcPr>
-          <w:p>
-            <w:pPr>
-              <w:rPr>
-                <w:sz w:val="28"/>
-                <w:szCs w:val="28"/>
                 <w:lang w:val="ru-RU"/>
               </w:rPr>
             </w:pPr>
@@ -5103,30 +3856,25 @@
       <w:pPr>
         <w:ind w:left="-567"/>
         <w:jc w:val="both"/>
-        <w:rPr>
-          <w:sz w:val="28"/>
-          <w:szCs w:val="20"/>
-        </w:rPr>
       </w:pPr>
       <w:r>
         <w:rPr>
-          <w:sz w:val="28"/>
-          <w:highlight w:val="yellow"/>
           <w:u w:val="single"/>
+          <w:lang w:val="ru-RU"/>
+        </w:rPr>
+        <w:t>15.08.17</w:t>
+      </w:r>
+      <w:r>
+        <w:rPr>
+          <w:u w:val="single"/>
         </w:rPr>
         <w:t>Невропатолог</w:t>
       </w:r>
       <w:r>
-        <w:rPr>
-          <w:sz w:val="28"/>
-        </w:rPr>
         <w:t xml:space="preserve">: </w:t>
       </w:r>
       <w:sdt>
         <w:sdtPr>
-          <w:rPr>
-            <w:sz w:val="28"/>
-          </w:rPr>
           <w:id w:val="-1949923650"/>
           <w:placeholder>
             <w:docPart w:val="DefaultPlaceholder_1082065159"/>
@@ -5140,26 +3888,78 @@
         <w:sdtEndPr/>
         <w:sdtContent>
           <w:r>
-            <w:rPr>
-              <w:sz w:val="28"/>
-            </w:rPr>
             <w:t xml:space="preserve"> </w:t>
           </w:r>
         </w:sdtContent>
       </w:sdt>
       <w:r>
-        <w:rPr>
-          <w:sz w:val="28"/>
-        </w:rPr>
         <w:t xml:space="preserve"> </w:t>
+      </w:r>
+      <w:r>
+        <w:rPr>
+          <w:lang w:val="ru-RU"/>
+        </w:rPr>
+        <w:t xml:space="preserve">Диабетическая дистальная симметричная полинейропатия н/к, сенсомоторная форма (NSS 3, NDS 3).  </w:t>
+      </w:r>
+      <w:proofErr w:type="spellStart"/>
+      <w:r>
+        <w:rPr>
+          <w:lang w:val="ru-RU"/>
+        </w:rPr>
+        <w:t>Резидуальная</w:t>
+      </w:r>
+      <w:proofErr w:type="spellEnd"/>
+      <w:r>
+        <w:rPr>
+          <w:lang w:val="ru-RU"/>
+        </w:rPr>
+        <w:t xml:space="preserve"> энцефалопатия. Выраженный когнитивный </w:t>
+      </w:r>
+      <w:r>
+        <w:rPr>
+          <w:lang w:val="ru-RU"/>
+        </w:rPr>
+        <w:t>дефицит</w:t>
+      </w:r>
+      <w:r>
+        <w:rPr>
+          <w:lang w:val="ru-RU"/>
+        </w:rPr>
+        <w:t xml:space="preserve">, моторная афазия.  </w:t>
+      </w:r>
+      <w:proofErr w:type="spellStart"/>
+      <w:r>
+        <w:rPr>
+          <w:lang w:val="ru-RU"/>
+        </w:rPr>
+        <w:t>Ликовро-гипертензионный</w:t>
+      </w:r>
+      <w:proofErr w:type="spellEnd"/>
+      <w:r>
+        <w:rPr>
+          <w:lang w:val="ru-RU"/>
+        </w:rPr>
+        <w:t xml:space="preserve"> </w:t>
+      </w:r>
+      <w:proofErr w:type="gramStart"/>
+      <w:r>
+        <w:rPr>
+          <w:lang w:val="ru-RU"/>
+        </w:rPr>
+        <w:t>с-м</w:t>
+      </w:r>
+      <w:proofErr w:type="gramEnd"/>
+      <w:r>
+        <w:rPr>
+          <w:lang w:val="ru-RU"/>
+        </w:rPr>
+        <w:t xml:space="preserve">.  </w:t>
       </w:r>
     </w:p>
     <w:p>
       <w:pPr>
         <w:ind w:left="-567"/>
         <w:rPr>
-          <w:sz w:val="28"/>
-          <w:szCs w:val="20"/>
           <w:lang w:val="ru-RU"/>
         </w:rPr>
       </w:pPr>
@@ -5193,15 +3993,11 @@
         <w:t xml:space="preserve">OS= </w:t>
       </w:r>
       <w:r>
-        <w:t>0,3</w:t>
-      </w:r>
-      <w:r>
-        <w:t xml:space="preserve">  </w:t>
+        <w:t xml:space="preserve">0,3  </w:t>
       </w:r>
       <w:sdt>
         <w:sdtPr>
           <w:rPr>
-            <w:sz w:val="28"/>
             <w:lang w:val="ru-RU"/>
           </w:rPr>
           <w:id w:val="1272982356"/>
@@ -5219,7 +4015,6 @@
         <w:sdtContent>
           <w:r>
             <w:rPr>
-              <w:sz w:val="28"/>
               <w:lang w:val="ru-RU"/>
             </w:rPr>
             <w:t>Оптические среды прозрачны.</w:t>
@@ -5228,14 +4023,12 @@
       </w:sdt>
       <w:r>
         <w:rPr>
-          <w:sz w:val="28"/>
           <w:lang w:val="ru-RU"/>
         </w:rPr>
         <w:t xml:space="preserve"> Гл. дно: ДЗН бледно-розовые. </w:t>
       </w:r>
       <w:r>
         <w:rPr>
-          <w:sz w:val="28"/>
           <w:lang w:val="ru-RU"/>
         </w:rPr>
         <w:t xml:space="preserve"> Легкая деколорация, </w:t>
@@ -5243,7 +4036,6 @@
       <w:proofErr w:type="spellStart"/>
       <w:r>
         <w:rPr>
-          <w:sz w:val="28"/>
           <w:lang w:val="ru-RU"/>
         </w:rPr>
         <w:t>гр</w:t>
@@ -5251,7 +4043,6 @@
       <w:proofErr w:type="spellEnd"/>
       <w:r>
         <w:rPr>
-          <w:sz w:val="28"/>
           <w:lang w:val="ru-RU"/>
         </w:rPr>
         <w:t xml:space="preserve"> четкие, сосуды сужены, извиты, </w:t>
@@ -5259,7 +4050,6 @@
       <w:proofErr w:type="spellStart"/>
       <w:r>
         <w:rPr>
-          <w:sz w:val="28"/>
           <w:lang w:val="ru-RU"/>
         </w:rPr>
         <w:t>веы</w:t>
@@ -5267,7 +4057,6 @@
       <w:proofErr w:type="spellEnd"/>
       <w:r>
         <w:rPr>
-          <w:sz w:val="28"/>
           <w:lang w:val="ru-RU"/>
         </w:rPr>
         <w:t xml:space="preserve"> полнокровны, извиты, Более </w:t>
@@ -5275,7 +4064,6 @@
       <w:proofErr w:type="gramStart"/>
       <w:r>
         <w:rPr>
-          <w:sz w:val="28"/>
           <w:lang w:val="ru-RU"/>
         </w:rPr>
         <w:t>детально осмотреть</w:t>
@@ -5283,14 +4071,12 @@
       <w:proofErr w:type="gramEnd"/>
       <w:r>
         <w:rPr>
-          <w:sz w:val="28"/>
           <w:lang w:val="ru-RU"/>
         </w:rPr>
         <w:t xml:space="preserve"> не удалось. </w:t>
       </w:r>
       <w:r>
         <w:rPr>
-          <w:sz w:val="28"/>
           <w:lang w:val="ru-RU"/>
         </w:rPr>
         <w:t xml:space="preserve">Д-з: </w:t>
@@ -5298,7 +4084,6 @@
       <w:sdt>
         <w:sdtPr>
           <w:rPr>
-            <w:sz w:val="28"/>
             <w:lang w:val="ru-RU"/>
           </w:rPr>
           <w:id w:val="-1226214007"/>
@@ -5314,7 +4099,6 @@
         <w:sdtContent>
           <w:r>
             <w:rPr>
-              <w:sz w:val="28"/>
               <w:lang w:val="ru-RU"/>
             </w:rPr>
             <w:t>Ангиопатия сосудов сетчатки ОИ</w:t>
@@ -5323,7 +4107,6 @@
       </w:sdt>
       <w:r>
         <w:rPr>
-          <w:sz w:val="28"/>
           <w:lang w:val="ru-RU"/>
         </w:rPr>
         <w:t xml:space="preserve">. </w:t>
@@ -5334,45 +4117,56 @@
         <w:ind w:left="-567"/>
         <w:jc w:val="both"/>
         <w:rPr>
-          <w:sz w:val="28"/>
-          <w:szCs w:val="20"/>
           <w:lang w:val="ru-RU"/>
         </w:rPr>
       </w:pPr>
       <w:r>
         <w:rPr>
-          <w:sz w:val="28"/>
-          <w:highlight w:val="yellow"/>
           <w:u w:val="single"/>
           <w:lang w:val="ru-RU"/>
         </w:rPr>
+        <w:t xml:space="preserve">31.08.18 </w:t>
+      </w:r>
+      <w:r>
+        <w:rPr>
+          <w:u w:val="single"/>
+          <w:lang w:val="ru-RU"/>
+        </w:rPr>
         <w:t>ЭКГ</w:t>
       </w:r>
       <w:r>
         <w:rPr>
-          <w:sz w:val="28"/>
           <w:lang w:val="ru-RU"/>
         </w:rPr>
         <w:t>:</w:t>
       </w:r>
       <w:r>
         <w:rPr>
-          <w:sz w:val="28"/>
           <w:lang w:val="ru-RU"/>
         </w:rPr>
         <w:t xml:space="preserve"> </w:t>
       </w:r>
       <w:r>
         <w:rPr>
-          <w:sz w:val="28"/>
-          <w:lang w:val="ru-RU"/>
-        </w:rPr>
-        <w:t xml:space="preserve">ЧСС - уд/мин. Вольтаж </w:t>
+          <w:lang w:val="ru-RU"/>
+        </w:rPr>
+        <w:t>ЧСС -</w:t>
+      </w:r>
+      <w:r>
+        <w:rPr>
+          <w:lang w:val="ru-RU"/>
+        </w:rPr>
+        <w:t>58</w:t>
+      </w:r>
+      <w:r>
+        <w:rPr>
+          <w:lang w:val="ru-RU"/>
+        </w:rPr>
+        <w:t xml:space="preserve"> уд/мин. Вольтаж </w:t>
       </w:r>
       <w:sdt>
         <w:sdtPr>
           <w:rPr>
-            <w:sz w:val="28"/>
             <w:lang w:val="ru-RU"/>
           </w:rPr>
           <w:id w:val="-1300382127"/>
@@ -5390,7 +4184,6 @@
         <w:sdtContent>
           <w:r>
             <w:rPr>
-              <w:sz w:val="28"/>
               <w:lang w:val="ru-RU"/>
             </w:rPr>
             <w:t>сохранен.</w:t>
@@ -5399,15 +4192,19 @@
       </w:sdt>
       <w:r>
         <w:rPr>
-          <w:sz w:val="28"/>
-          <w:lang w:val="ru-RU"/>
-        </w:rPr>
-        <w:t xml:space="preserve">  Ритм синусовый, тахикардия. Эл</w:t>
+          <w:lang w:val="ru-RU"/>
+        </w:rPr>
+        <w:t xml:space="preserve">  Ритм синусовый</w:t>
+      </w:r>
+      <w:r>
+        <w:rPr>
+          <w:lang w:val="ru-RU"/>
+        </w:rPr>
+        <w:t>. Эл</w:t>
       </w:r>
       <w:proofErr w:type="gramStart"/>
       <w:r>
         <w:rPr>
-          <w:sz w:val="28"/>
           <w:lang w:val="ru-RU"/>
         </w:rPr>
         <w:t>.</w:t>
@@ -5415,7 +4212,6 @@
       <w:proofErr w:type="gramEnd"/>
       <w:r>
         <w:rPr>
-          <w:sz w:val="28"/>
           <w:lang w:val="ru-RU"/>
         </w:rPr>
         <w:t xml:space="preserve"> </w:t>
@@ -5423,7 +4219,6 @@
       <w:proofErr w:type="gramStart"/>
       <w:r>
         <w:rPr>
-          <w:sz w:val="28"/>
           <w:lang w:val="ru-RU"/>
         </w:rPr>
         <w:t>о</w:t>
@@ -5431,38 +4226,21 @@
       <w:proofErr w:type="gramEnd"/>
       <w:r>
         <w:rPr>
-          <w:sz w:val="28"/>
           <w:lang w:val="ru-RU"/>
         </w:rPr>
         <w:t xml:space="preserve">сь </w:t>
       </w:r>
       <w:r>
         <w:rPr>
-          <w:sz w:val="28"/>
           <w:lang w:val="ru-RU"/>
         </w:rPr>
         <w:t>не</w:t>
       </w:r>
       <w:r>
         <w:rPr>
-          <w:sz w:val="28"/>
-          <w:lang w:val="ru-RU"/>
-        </w:rPr>
-        <w:t xml:space="preserve"> отклонена</w:t>
-      </w:r>
-      <w:r>
-        <w:rPr>
-          <w:sz w:val="28"/>
-          <w:lang w:val="ru-RU"/>
-        </w:rPr>
-        <w:t xml:space="preserve"> влево</w:t>
-      </w:r>
-      <w:r>
-        <w:rPr>
-          <w:sz w:val="28"/>
-          <w:lang w:val="ru-RU"/>
-        </w:rPr>
-        <w:t xml:space="preserve">.  Гипертрофия левого желудочка. Диффузные изменения миокарда. </w:t>
+          <w:lang w:val="ru-RU"/>
+        </w:rPr>
+        <w:t xml:space="preserve"> отклонена.  </w:t>
       </w:r>
     </w:p>
     <w:p>
@@ -5470,13 +4248,11 @@
         <w:ind w:left="-567"/>
         <w:jc w:val="both"/>
         <w:rPr>
-          <w:sz w:val="28"/>
           <w:lang w:val="ru-RU"/>
         </w:rPr>
       </w:pPr>
       <w:r>
         <w:rPr>
-          <w:sz w:val="28"/>
           <w:u w:val="single"/>
           <w:lang w:val="ru-RU"/>
         </w:rPr>
@@ -5484,7 +4260,6 @@
       </w:r>
       <w:r>
         <w:rPr>
-          <w:sz w:val="28"/>
           <w:u w:val="single"/>
           <w:lang w:val="ru-RU"/>
         </w:rPr>
@@ -5492,21 +4267,18 @@
       </w:r>
       <w:r>
         <w:rPr>
-          <w:sz w:val="28"/>
           <w:lang w:val="ru-RU"/>
         </w:rPr>
         <w:t xml:space="preserve">: </w:t>
       </w:r>
       <w:r>
         <w:rPr>
-          <w:sz w:val="28"/>
           <w:lang w:val="ru-RU"/>
         </w:rPr>
         <w:t xml:space="preserve"> НЦД по смешанному типу  ПМК 1 ст. СН 0.</w:t>
       </w:r>
       <w:r>
         <w:rPr>
-          <w:sz w:val="28"/>
           <w:lang w:val="ru-RU"/>
         </w:rPr>
         <w:t xml:space="preserve"> </w:t>
@@ -5517,13 +4289,11 @@
         <w:ind w:left="-567"/>
         <w:jc w:val="both"/>
         <w:rPr>
-          <w:sz w:val="28"/>
           <w:lang w:val="ru-RU"/>
         </w:rPr>
       </w:pPr>
       <w:r>
         <w:rPr>
-          <w:sz w:val="28"/>
           <w:u w:val="single"/>
           <w:lang w:val="ru-RU"/>
         </w:rPr>
@@ -5531,7 +4301,6 @@
       </w:r>
       <w:r>
         <w:rPr>
-          <w:sz w:val="28"/>
           <w:u w:val="single"/>
           <w:lang w:val="ru-RU"/>
         </w:rPr>
@@ -5539,42 +4308,36 @@
       </w:r>
       <w:r>
         <w:rPr>
-          <w:sz w:val="28"/>
           <w:lang w:val="ru-RU"/>
         </w:rPr>
         <w:t xml:space="preserve">: </w:t>
       </w:r>
       <w:r>
         <w:rPr>
-          <w:sz w:val="28"/>
           <w:lang w:val="ru-RU"/>
         </w:rPr>
         <w:t xml:space="preserve">Диабетическая </w:t>
       </w:r>
       <w:r>
         <w:rPr>
-          <w:sz w:val="28"/>
           <w:lang w:val="ru-RU"/>
         </w:rPr>
         <w:t xml:space="preserve">ангиопатия </w:t>
       </w:r>
       <w:r>
         <w:rPr>
-          <w:sz w:val="28"/>
           <w:lang w:val="ru-RU"/>
         </w:rPr>
         <w:t xml:space="preserve">артерий </w:t>
       </w:r>
       <w:r>
         <w:rPr>
-          <w:sz w:val="28"/>
           <w:lang w:val="ru-RU"/>
         </w:rPr>
         <w:t>н/к.</w:t>
       </w:r>
       <w:r>
         <w:rPr>
-          <w:sz w:val="28"/>
           <w:lang w:val="ru-RU"/>
         </w:rPr>
         <w:t xml:space="preserve"> </w:t>
@@ -5582,7 +4345,6 @@
       <w:sdt>
         <w:sdtPr>
           <w:rPr>
-            <w:sz w:val="28"/>
             <w:lang w:val="ru-RU"/>
           </w:rPr>
           <w:id w:val="-2145254004"/>
@@ -5598,7 +4360,6 @@
         <w:sdtContent>
           <w:r>
             <w:rPr>
-              <w:sz w:val="28"/>
               <w:lang w:val="ru-RU"/>
             </w:rPr>
             <w:t xml:space="preserve"> </w:t>
@@ -5611,14 +4372,11 @@
         <w:ind w:left="-567"/>
         <w:jc w:val="both"/>
         <w:rPr>
-          <w:sz w:val="28"/>
-          <w:szCs w:val="28"/>
           <w:lang w:val="ru-RU"/>
         </w:rPr>
       </w:pPr>
       <w:r>
         <w:rPr>
-          <w:sz w:val="28"/>
           <w:u w:val="single"/>
           <w:lang w:val="ru-RU"/>
         </w:rPr>
@@ -5626,7 +4384,6 @@
       </w:r>
       <w:r>
         <w:rPr>
-          <w:sz w:val="28"/>
           <w:u w:val="single"/>
           <w:lang w:val="ru-RU"/>
         </w:rPr>
@@ -5634,16 +4391,12 @@
       </w:r>
       <w:r>
         <w:rPr>
-          <w:sz w:val="28"/>
-          <w:szCs w:val="28"/>
           <w:lang w:val="ru-RU"/>
         </w:rPr>
         <w:t xml:space="preserve">: </w:t>
       </w:r>
       <w:r>
         <w:rPr>
-          <w:sz w:val="28"/>
-          <w:szCs w:val="28"/>
           <w:lang w:val="ru-RU"/>
         </w:rPr>
         <w:t xml:space="preserve"> </w:t>
@@ -5651,7 +4404,6 @@
       <w:sdt>
         <w:sdtPr>
           <w:rPr>
-            <w:sz w:val="28"/>
             <w:lang w:val="ru-RU"/>
           </w:rPr>
           <w:id w:val="-1004209914"/>
@@ -5667,14 +4419,12 @@
         <w:sdtContent>
           <w:r>
             <w:rPr>
-              <w:sz w:val="28"/>
               <w:lang w:val="ru-RU"/>
             </w:rPr>
             <w:t>Диабе</w:t>
           </w:r>
           <w:r>
             <w:rPr>
-              <w:sz w:val="28"/>
               <w:lang w:val="ru-RU"/>
             </w:rPr>
             <w:t>тическая ангиопатия артерий н/</w:t>
@@ -5682,7 +4432,6 @@
           <w:proofErr w:type="gramStart"/>
           <w:r>
             <w:rPr>
-              <w:sz w:val="28"/>
               <w:lang w:val="ru-RU"/>
             </w:rPr>
             <w:t>к</w:t>
@@ -5692,7 +4441,6 @@
       </w:sdt>
       <w:r>
         <w:rPr>
-          <w:sz w:val="28"/>
           <w:lang w:val="ru-RU"/>
         </w:rPr>
         <w:t xml:space="preserve"> </w:t>
@@ -5703,14 +4451,11 @@
         <w:ind w:left="-567"/>
         <w:jc w:val="both"/>
         <w:rPr>
-          <w:sz w:val="28"/>
-          <w:szCs w:val="20"/>
           <w:lang w:val="ru-RU"/>
         </w:rPr>
       </w:pPr>
       <w:r>
         <w:rPr>
-          <w:sz w:val="28"/>
           <w:u w:val="single"/>
           <w:lang w:val="ru-RU"/>
         </w:rPr>
@@ -5718,7 +4463,6 @@
       </w:r>
       <w:r>
         <w:rPr>
-          <w:sz w:val="28"/>
           <w:u w:val="single"/>
           <w:lang w:val="ru-RU"/>
         </w:rPr>
@@ -5727,7 +4471,6 @@
       <w:proofErr w:type="gramStart"/>
       <w:r>
         <w:rPr>
-          <w:sz w:val="28"/>
           <w:u w:val="single"/>
           <w:lang w:val="ru-RU"/>
         </w:rPr>
@@ -5736,7 +4479,6 @@
       <w:proofErr w:type="gramEnd"/>
       <w:r>
         <w:rPr>
-          <w:sz w:val="28"/>
           <w:u w:val="single"/>
           <w:lang w:val="ru-RU"/>
         </w:rPr>
@@ -5745,7 +4487,6 @@
       <w:proofErr w:type="gramStart"/>
       <w:r>
         <w:rPr>
-          <w:sz w:val="28"/>
           <w:u w:val="single"/>
           <w:lang w:val="ru-RU"/>
         </w:rPr>
@@ -5754,7 +4495,6 @@
       <w:proofErr w:type="gramEnd"/>
       <w:r>
         <w:rPr>
-          <w:sz w:val="28"/>
           <w:u w:val="single"/>
           <w:lang w:val="ru-RU"/>
         </w:rPr>
@@ -5762,7 +4502,6 @@
       </w:r>
       <w:r>
         <w:rPr>
-          <w:sz w:val="28"/>
           <w:lang w:val="ru-RU"/>
         </w:rPr>
         <w:t xml:space="preserve">: </w:t>
@@ -5771,7 +4510,6 @@
       <w:proofErr w:type="gramStart"/>
       <w:r>
         <w:rPr>
-          <w:sz w:val="28"/>
           <w:lang w:val="ru-RU"/>
         </w:rPr>
         <w:t>Пр</w:t>
@@ -5780,28 +4518,24 @@
       <w:proofErr w:type="gramEnd"/>
       <w:r>
         <w:rPr>
-          <w:sz w:val="28"/>
           <w:lang w:val="ru-RU"/>
         </w:rPr>
         <w:t xml:space="preserve"> д. V =  </w:t>
       </w:r>
       <w:r>
         <w:rPr>
-          <w:sz w:val="28"/>
           <w:lang w:val="ru-RU"/>
         </w:rPr>
         <w:t>4,3</w:t>
       </w:r>
       <w:r>
         <w:rPr>
-          <w:sz w:val="28"/>
           <w:lang w:val="ru-RU"/>
         </w:rPr>
         <w:t>см</w:t>
       </w:r>
       <w:r>
         <w:rPr>
-          <w:sz w:val="28"/>
           <w:vertAlign w:val="superscript"/>
           <w:lang w:val="ru-RU"/>
         </w:rPr>
@@ -5809,28 +4543,24 @@
       </w:r>
       <w:r>
         <w:rPr>
-          <w:sz w:val="28"/>
           <w:lang w:val="ru-RU"/>
         </w:rPr>
         <w:t xml:space="preserve">; лев. д. V = </w:t>
       </w:r>
       <w:r>
         <w:rPr>
-          <w:sz w:val="28"/>
           <w:lang w:val="ru-RU"/>
         </w:rPr>
         <w:t>3,8</w:t>
       </w:r>
       <w:r>
         <w:rPr>
-          <w:sz w:val="28"/>
           <w:lang w:val="ru-RU"/>
         </w:rPr>
         <w:t xml:space="preserve"> см</w:t>
       </w:r>
       <w:r>
         <w:rPr>
-          <w:sz w:val="28"/>
           <w:vertAlign w:val="superscript"/>
           <w:lang w:val="ru-RU"/>
         </w:rPr>
@@ -5842,13 +4572,11 @@
         <w:ind w:left="-567"/>
         <w:jc w:val="both"/>
         <w:rPr>
-          <w:sz w:val="28"/>
           <w:lang w:val="ru-RU"/>
         </w:rPr>
       </w:pPr>
       <w:r>
         <w:rPr>
-          <w:sz w:val="28"/>
           <w:lang w:val="ru-RU"/>
         </w:rPr>
         <w:t>Щит</w:t>
@@ -5856,7 +4584,6 @@
       <w:proofErr w:type="gramStart"/>
       <w:r>
         <w:rPr>
-          <w:sz w:val="28"/>
           <w:lang w:val="ru-RU"/>
         </w:rPr>
         <w:t>.</w:t>
@@ -5864,7 +4591,6 @@
       <w:proofErr w:type="gramEnd"/>
       <w:r>
         <w:rPr>
-          <w:sz w:val="28"/>
           <w:lang w:val="ru-RU"/>
         </w:rPr>
         <w:t xml:space="preserve"> </w:t>
@@ -5872,7 +4598,6 @@
       <w:proofErr w:type="gramStart"/>
       <w:r>
         <w:rPr>
-          <w:sz w:val="28"/>
           <w:lang w:val="ru-RU"/>
         </w:rPr>
         <w:t>ж</w:t>
@@ -5880,21 +4605,18 @@
       <w:proofErr w:type="gramEnd"/>
       <w:r>
         <w:rPr>
-          <w:sz w:val="28"/>
           <w:lang w:val="ru-RU"/>
         </w:rPr>
         <w:t>елеза</w:t>
       </w:r>
       <w:r>
         <w:rPr>
-          <w:sz w:val="28"/>
           <w:lang w:val="ru-RU"/>
         </w:rPr>
         <w:t xml:space="preserve"> </w:t>
       </w:r>
       <w:r>
         <w:rPr>
-          <w:sz w:val="28"/>
           <w:lang w:val="ru-RU"/>
         </w:rPr>
         <w:t xml:space="preserve">не увеличена, контуры ровные. </w:t>
@@ -5902,7 +4624,6 @@
       <w:proofErr w:type="spellStart"/>
       <w:r>
         <w:rPr>
-          <w:sz w:val="28"/>
           <w:lang w:val="ru-RU"/>
         </w:rPr>
         <w:t>Эхогенность</w:t>
@@ -5910,7 +4631,6 @@
       <w:proofErr w:type="spellEnd"/>
       <w:r>
         <w:rPr>
-          <w:sz w:val="28"/>
           <w:lang w:val="ru-RU"/>
         </w:rPr>
         <w:t xml:space="preserve"> и </w:t>
@@ -5918,7 +4638,6 @@
       <w:proofErr w:type="spellStart"/>
       <w:r>
         <w:rPr>
-          <w:sz w:val="28"/>
           <w:lang w:val="ru-RU"/>
         </w:rPr>
         <w:t>эхоструктура</w:t>
@@ -5926,77 +4645,80 @@
       <w:proofErr w:type="spellEnd"/>
       <w:r>
         <w:rPr>
-          <w:sz w:val="28"/>
           <w:lang w:val="ru-RU"/>
         </w:rPr>
         <w:t xml:space="preserve"> обычные</w:t>
       </w:r>
       <w:r>
         <w:rPr>
-          <w:sz w:val="28"/>
           <w:lang w:val="ru-RU"/>
         </w:rPr>
         <w:t xml:space="preserve">. </w:t>
       </w:r>
       <w:r>
         <w:rPr>
-          <w:sz w:val="28"/>
           <w:lang w:val="ru-RU"/>
         </w:rPr>
         <w:t>Р</w:t>
       </w:r>
       <w:r>
         <w:rPr>
-          <w:sz w:val="28"/>
           <w:lang w:val="ru-RU"/>
         </w:rPr>
         <w:t>егионарны</w:t>
       </w:r>
       <w:r>
         <w:rPr>
-          <w:sz w:val="28"/>
           <w:lang w:val="ru-RU"/>
         </w:rPr>
         <w:t>е</w:t>
       </w:r>
       <w:r>
         <w:rPr>
-          <w:sz w:val="28"/>
-          <w:lang w:val="ru-RU"/>
-        </w:rPr>
-        <w:t xml:space="preserve"> л/узл</w:t>
-      </w:r>
-      <w:r>
-        <w:rPr>
-          <w:sz w:val="28"/>
+          <w:lang w:val="ru-RU"/>
+        </w:rPr>
+        <w:t xml:space="preserve"> </w:t>
+      </w:r>
+      <w:proofErr w:type="gramStart"/>
+      <w:r>
+        <w:rPr>
+          <w:lang w:val="ru-RU"/>
+        </w:rPr>
+        <w:t>л</w:t>
+      </w:r>
+      <w:proofErr w:type="gramEnd"/>
+      <w:r>
+        <w:rPr>
+          <w:lang w:val="ru-RU"/>
+        </w:rPr>
+        <w:t>/узл</w:t>
+      </w:r>
+      <w:r>
+        <w:rPr>
           <w:lang w:val="ru-RU"/>
         </w:rPr>
         <w:t>ы</w:t>
       </w:r>
       <w:r>
         <w:rPr>
-          <w:sz w:val="28"/>
           <w:lang w:val="ru-RU"/>
         </w:rPr>
         <w:t xml:space="preserve"> </w:t>
       </w:r>
       <w:r>
         <w:rPr>
-          <w:sz w:val="28"/>
           <w:lang w:val="ru-RU"/>
         </w:rPr>
         <w:t xml:space="preserve"> </w:t>
       </w:r>
       <w:r>
         <w:rPr>
-          <w:sz w:val="28"/>
           <w:lang w:val="ru-RU"/>
         </w:rPr>
         <w:t xml:space="preserve">не </w:t>
       </w:r>
       <w:r>
         <w:rPr>
-          <w:sz w:val="28"/>
           <w:lang w:val="ru-RU"/>
         </w:rPr>
         <w:t xml:space="preserve">визуализируются. </w:t>
@@ -6004,7 +4726,6 @@
       <w:proofErr w:type="spellStart"/>
       <w:r>
         <w:rPr>
-          <w:sz w:val="28"/>
           <w:lang w:val="ru-RU"/>
         </w:rPr>
         <w:t>Закл</w:t>
@@ -6012,7 +4733,6 @@
       <w:proofErr w:type="spellEnd"/>
       <w:r>
         <w:rPr>
-          <w:sz w:val="28"/>
           <w:lang w:val="ru-RU"/>
         </w:rPr>
         <w:t xml:space="preserve">.: </w:t>
@@ -6020,7 +4740,6 @@
       <w:proofErr w:type="spellStart"/>
       <w:r>
         <w:rPr>
-          <w:sz w:val="28"/>
           <w:lang w:val="ru-RU"/>
         </w:rPr>
         <w:t>Эхопризнаков</w:t>
@@ -6028,7 +4747,6 @@
       <w:proofErr w:type="spellEnd"/>
       <w:r>
         <w:rPr>
-          <w:sz w:val="28"/>
           <w:lang w:val="ru-RU"/>
         </w:rPr>
         <w:t xml:space="preserve"> патологии щит</w:t>
@@ -6036,7 +4754,6 @@
       <w:proofErr w:type="gramStart"/>
       <w:r>
         <w:rPr>
-          <w:sz w:val="28"/>
           <w:lang w:val="ru-RU"/>
         </w:rPr>
         <w:t>.</w:t>
@@ -6044,7 +4761,6 @@
       <w:proofErr w:type="gramEnd"/>
       <w:r>
         <w:rPr>
-          <w:sz w:val="28"/>
           <w:lang w:val="ru-RU"/>
         </w:rPr>
         <w:t xml:space="preserve"> </w:t>
@@ -6052,7 +4768,6 @@
       <w:proofErr w:type="gramStart"/>
       <w:r>
         <w:rPr>
-          <w:sz w:val="28"/>
           <w:lang w:val="ru-RU"/>
         </w:rPr>
         <w:t>ж</w:t>
@@ -6060,14 +4775,12 @@
       <w:proofErr w:type="gramEnd"/>
       <w:r>
         <w:rPr>
-          <w:sz w:val="28"/>
           <w:lang w:val="ru-RU"/>
         </w:rPr>
         <w:t>елезы нет.</w:t>
       </w:r>
       <w:r>
         <w:rPr>
-          <w:sz w:val="28"/>
           <w:lang w:val="ru-RU"/>
         </w:rPr>
         <w:t xml:space="preserve"> </w:t>
@@ -6078,31 +4791,26 @@
         <w:ind w:left="-567"/>
         <w:jc w:val="both"/>
         <w:rPr>
-          <w:sz w:val="28"/>
-          <w:szCs w:val="20"/>
           <w:lang w:val="ru-RU"/>
         </w:rPr>
       </w:pPr>
       <w:r>
         <w:rPr>
-          <w:sz w:val="28"/>
           <w:u w:val="single"/>
           <w:lang w:val="ru-RU"/>
         </w:rPr>
         <w:t>Лечение:</w:t>
       </w:r>
-      <w:bookmarkStart w:id="5" w:name="лн"/>
-      <w:bookmarkEnd w:id="5"/>
-      <w:r>
-        <w:rPr>
-          <w:sz w:val="28"/>
+      <w:bookmarkStart w:id="3" w:name="лн"/>
+      <w:bookmarkEnd w:id="3"/>
+      <w:r>
+        <w:rPr>
           <w:lang w:val="ru-RU"/>
         </w:rPr>
         <w:t xml:space="preserve"> </w:t>
       </w:r>
       <w:r>
         <w:rPr>
-          <w:sz w:val="28"/>
           <w:lang w:val="ru-RU"/>
         </w:rPr>
         <w:t xml:space="preserve"> </w:t>
@@ -6110,7 +4818,6 @@
       <w:proofErr w:type="spellStart"/>
       <w:r>
         <w:rPr>
-          <w:sz w:val="28"/>
           <w:lang w:val="ru-RU"/>
         </w:rPr>
         <w:t>стеатель</w:t>
@@ -6118,7 +4825,6 @@
       <w:proofErr w:type="spellEnd"/>
       <w:r>
         <w:rPr>
-          <w:sz w:val="28"/>
           <w:lang w:val="ru-RU"/>
         </w:rPr>
         <w:t xml:space="preserve">, армадин, </w:t>
@@ -6126,7 +4832,6 @@
       <w:proofErr w:type="spellStart"/>
       <w:r>
         <w:rPr>
-          <w:sz w:val="28"/>
           <w:lang w:val="ru-RU"/>
         </w:rPr>
         <w:t>нейровитан</w:t>
@@ -6134,7 +4839,6 @@
       <w:proofErr w:type="spellEnd"/>
       <w:r>
         <w:rPr>
-          <w:sz w:val="28"/>
           <w:lang w:val="ru-RU"/>
         </w:rPr>
         <w:t xml:space="preserve">, </w:t>
@@ -6142,7 +4846,6 @@
       <w:proofErr w:type="spellStart"/>
       <w:r>
         <w:rPr>
-          <w:sz w:val="28"/>
           <w:lang w:val="ru-RU"/>
         </w:rPr>
         <w:t>Новорапид</w:t>
@@ -6150,7 +4853,6 @@
       <w:proofErr w:type="spellEnd"/>
       <w:r>
         <w:rPr>
-          <w:sz w:val="28"/>
           <w:lang w:val="ru-RU"/>
         </w:rPr>
         <w:t xml:space="preserve">, </w:t>
@@ -6158,7 +4860,6 @@
       <w:proofErr w:type="spellStart"/>
       <w:r>
         <w:rPr>
-          <w:sz w:val="28"/>
           <w:lang w:val="ru-RU"/>
         </w:rPr>
         <w:t>тиогамма</w:t>
@@ -6166,7 +4867,6 @@
       <w:proofErr w:type="spellEnd"/>
       <w:r>
         <w:rPr>
-          <w:sz w:val="28"/>
           <w:lang w:val="ru-RU"/>
         </w:rPr>
         <w:t xml:space="preserve">, </w:t>
@@ -6174,7 +4874,6 @@
       <w:proofErr w:type="spellStart"/>
       <w:r>
         <w:rPr>
-          <w:sz w:val="28"/>
           <w:lang w:val="ru-RU"/>
         </w:rPr>
         <w:t>кортексин</w:t>
@@ -6182,14 +4881,12 @@
       <w:proofErr w:type="spellEnd"/>
       <w:r>
         <w:rPr>
-          <w:sz w:val="28"/>
           <w:lang w:val="ru-RU"/>
         </w:rPr>
         <w:t xml:space="preserve">, </w:t>
       </w:r>
       <w:r>
         <w:rPr>
-          <w:sz w:val="28"/>
           <w:lang w:val="ru-RU"/>
         </w:rPr>
         <w:t xml:space="preserve"> </w:t>
@@ -6197,15 +4894,19 @@
       <w:proofErr w:type="spellStart"/>
       <w:r>
         <w:rPr>
-          <w:sz w:val="28"/>
-          <w:lang w:val="ru-RU"/>
-        </w:rPr>
-        <w:t>лвевемир</w:t>
+          <w:lang w:val="ru-RU"/>
+        </w:rPr>
+        <w:t>Левемир</w:t>
       </w:r>
       <w:proofErr w:type="spellEnd"/>
       <w:r>
         <w:rPr>
-          <w:sz w:val="28"/>
+          <w:lang w:val="ru-RU"/>
+        </w:rPr>
+        <w:t xml:space="preserve"> </w:t>
+      </w:r>
+      <w:r>
+        <w:rPr>
           <w:lang w:val="ru-RU"/>
         </w:rPr>
         <w:t xml:space="preserve"> </w:t>
@@ -6216,17 +4917,15 @@
         <w:ind w:left="-567"/>
         <w:jc w:val="both"/>
         <w:rPr>
-          <w:sz w:val="28"/>
           <w:lang w:val="ru-RU"/>
         </w:rPr>
       </w:pPr>
-      <w:bookmarkStart w:id="6" w:name="дд"/>
-      <w:bookmarkStart w:id="7" w:name="лк"/>
-      <w:bookmarkEnd w:id="6"/>
-      <w:bookmarkEnd w:id="7"/>
-      <w:r>
-        <w:rPr>
-          <w:sz w:val="28"/>
+      <w:bookmarkStart w:id="4" w:name="дд"/>
+      <w:bookmarkStart w:id="5" w:name="лк"/>
+      <w:bookmarkEnd w:id="4"/>
+      <w:bookmarkEnd w:id="5"/>
+      <w:r>
+        <w:rPr>
           <w:u w:val="single"/>
           <w:lang w:val="ru-RU"/>
         </w:rPr>
@@ -6234,7 +4933,6 @@
       </w:r>
       <w:r>
         <w:rPr>
-          <w:sz w:val="28"/>
           <w:lang w:val="ru-RU"/>
         </w:rPr>
         <w:t xml:space="preserve">:  </w:t>
@@ -6278,30 +4976,19 @@
         <w:rPr>
           <w:lang w:val="ru-RU"/>
         </w:rPr>
-        <w:t xml:space="preserve"> </w:t>
-      </w:r>
-      <w:r>
-        <w:rPr>
-          <w:sz w:val="28"/>
-          <w:lang w:val="ru-RU"/>
-        </w:rPr>
-        <w:t xml:space="preserve">АД  </w:t>
-      </w:r>
-      <w:proofErr w:type="gramStart"/>
-      <w:r>
-        <w:rPr>
-          <w:sz w:val="28"/>
-          <w:lang w:val="ru-RU"/>
-        </w:rPr>
-        <w:t>мм</w:t>
-      </w:r>
-      <w:proofErr w:type="gramEnd"/>
-      <w:r>
-        <w:rPr>
-          <w:sz w:val="28"/>
-          <w:lang w:val="ru-RU"/>
-        </w:rPr>
-        <w:t xml:space="preserve"> рт. ст. </w:t>
+        <w:t xml:space="preserve"> АД </w:t>
+      </w:r>
+      <w:r>
+        <w:rPr>
+          <w:lang w:val="ru-RU"/>
+        </w:rPr>
+        <w:t>120/80</w:t>
+      </w:r>
+      <w:r>
+        <w:rPr>
+          <w:lang w:val="ru-RU"/>
+        </w:rPr>
+        <w:t xml:space="preserve"> мм рт. ст. </w:t>
       </w:r>
       <w:sdt>
         <w:sdtPr>
@@ -6329,14 +5016,12 @@
       </w:sdt>
       <w:r>
         <w:rPr>
-          <w:sz w:val="28"/>
           <w:lang w:val="ru-RU"/>
         </w:rPr>
         <w:t xml:space="preserve">  </w:t>
       </w:r>
       <w:r>
         <w:rPr>
-          <w:sz w:val="28"/>
           <w:lang w:val="ru-RU"/>
         </w:rPr>
         <w:t xml:space="preserve"> </w:t>
@@ -6344,8 +5029,6 @@
       <w:sdt>
         <w:sdtPr>
           <w:rPr>
-            <w:sz w:val="20"/>
-            <w:szCs w:val="20"/>
             <w:lang w:val="ru-RU"/>
           </w:rPr>
           <w:id w:val="-698077397"/>
@@ -6361,8 +5044,6 @@
         <w:sdtContent>
           <w:r>
             <w:rPr>
-              <w:sz w:val="20"/>
-              <w:szCs w:val="20"/>
               <w:lang w:val="ru-RU"/>
             </w:rPr>
             <w:t xml:space="preserve"> </w:t>
@@ -6375,7 +5056,6 @@
         <w:ind w:left="-567"/>
         <w:jc w:val="both"/>
         <w:rPr>
-          <w:sz w:val="28"/>
           <w:lang w:val="ru-RU"/>
         </w:rPr>
       </w:pPr>
@@ -6394,6 +5074,7 @@
           <w:u w:val="single"/>
           <w:lang w:val="ru-RU"/>
         </w:rPr>
+        <w:lastRenderedPageBreak/>
         <w:t>Рекомендовано</w:t>
       </w:r>
       <w:r>
@@ -6577,7 +5258,7 @@
             <w:rPr>
               <w:lang w:val="ru-RU"/>
             </w:rPr>
-            <w:t>10,0</w:t>
+            <w:t>8,0</w:t>
           </w:r>
         </w:sdtContent>
       </w:sdt>
@@ -6661,7 +5342,6 @@
       <w:proofErr w:type="spellStart"/>
       <w:r>
         <w:rPr>
-          <w:sz w:val="28"/>
           <w:lang w:val="ru-RU"/>
         </w:rPr>
         <w:t>Новорапид</w:t>
@@ -6685,7 +5365,31 @@
         <w:rPr>
           <w:lang w:val="ru-RU"/>
         </w:rPr>
-        <w:t>/з- ед., п/о- ед., п/у</w:t>
+        <w:t xml:space="preserve">/з- </w:t>
+      </w:r>
+      <w:r>
+        <w:rPr>
+          <w:lang w:val="ru-RU"/>
+        </w:rPr>
+        <w:t>8-10</w:t>
+      </w:r>
+      <w:r>
+        <w:rPr>
+          <w:lang w:val="ru-RU"/>
+        </w:rPr>
+        <w:t>ед., п/о-</w:t>
+      </w:r>
+      <w:r>
+        <w:rPr>
+          <w:lang w:val="ru-RU"/>
+        </w:rPr>
+        <w:t>10-12</w:t>
+      </w:r>
+      <w:r>
+        <w:rPr>
+          <w:lang w:val="ru-RU"/>
+        </w:rPr>
+        <w:t xml:space="preserve"> ед., п/у</w:t>
       </w:r>
       <w:r>
         <w:rPr>
@@ -6697,13 +5401,59 @@
         <w:rPr>
           <w:lang w:val="ru-RU"/>
         </w:rPr>
-        <w:t>- ед.,  22.00</w:t>
-      </w:r>
-      <w:r>
-        <w:rPr>
-          <w:lang w:val="ru-RU"/>
-        </w:rPr>
-        <w:t xml:space="preserve">   ед.</w:t>
+        <w:t>-</w:t>
+      </w:r>
+      <w:r>
+        <w:rPr>
+          <w:lang w:val="ru-RU"/>
+        </w:rPr>
+        <w:t>8-10</w:t>
+      </w:r>
+      <w:r>
+        <w:rPr>
+          <w:lang w:val="ru-RU"/>
+        </w:rPr>
+        <w:t xml:space="preserve"> ед.,  </w:t>
+      </w:r>
+      <w:proofErr w:type="spellStart"/>
+      <w:r>
+        <w:rPr>
+          <w:lang w:val="ru-RU"/>
+        </w:rPr>
+        <w:t>Левемир</w:t>
+      </w:r>
+      <w:proofErr w:type="spellEnd"/>
+      <w:r>
+        <w:rPr>
+          <w:lang w:val="ru-RU"/>
+        </w:rPr>
+        <w:t xml:space="preserve"> </w:t>
+      </w:r>
+      <w:r>
+        <w:rPr>
+          <w:lang w:val="ru-RU"/>
+        </w:rPr>
+        <w:t xml:space="preserve">п/з 34-36 </w:t>
+      </w:r>
+      <w:proofErr w:type="spellStart"/>
+      <w:r>
+        <w:rPr>
+          <w:lang w:val="ru-RU"/>
+        </w:rPr>
+        <w:t>ед</w:t>
+      </w:r>
+      <w:proofErr w:type="spellEnd"/>
+      <w:r>
+        <w:rPr>
+          <w:lang w:val="ru-RU"/>
+        </w:rPr>
+        <w:t>, п/у 10-12</w:t>
+      </w:r>
+      <w:r>
+        <w:rPr>
+          <w:lang w:val="ru-RU"/>
+        </w:rPr>
+        <w:t xml:space="preserve"> ед.</w:t>
       </w:r>
     </w:p>
     <w:p>
@@ -6748,7 +5498,7 @@
         <w:rPr>
           <w:lang w:val="ru-RU"/>
         </w:rPr>
-        <w:t>6</w:t>
+        <w:t>3</w:t>
       </w:r>
       <w:r>
         <w:rPr>
@@ -6801,157 +5551,6 @@
           <w:lang w:val="ru-RU"/>
         </w:rPr>
       </w:pPr>
-      <w:proofErr w:type="spellStart"/>
-      <w:r>
-        <w:rPr>
-          <w:lang w:val="ru-RU"/>
-        </w:rPr>
-        <w:t>Гиполипидемическая</w:t>
-      </w:r>
-      <w:proofErr w:type="spellEnd"/>
-      <w:r>
-        <w:rPr>
-          <w:lang w:val="ru-RU"/>
-        </w:rPr>
-        <w:t xml:space="preserve"> терапия</w:t>
-      </w:r>
-      <w:r>
-        <w:rPr>
-          <w:lang w:val="ru-RU"/>
-        </w:rPr>
-        <w:t>:</w:t>
-      </w:r>
-      <w:r>
-        <w:rPr>
-          <w:lang w:val="ru-RU"/>
-        </w:rPr>
-        <w:t xml:space="preserve"> </w:t>
-      </w:r>
-      <w:sdt>
-        <w:sdtPr>
-          <w:rPr>
-            <w:lang w:val="ru-RU"/>
-          </w:rPr>
-          <w:id w:val="1725480614"/>
-          <w:placeholder>
-            <w:docPart w:val="DefaultPlaceholder_1082065159"/>
-          </w:placeholder>
-          <w:comboBox>
-            <w:listItem w:displayText="розувастатин " w:value="розувастатин "/>
-            <w:listItem w:displayText="аторвастатин" w:value="аторвастатин"/>
-          </w:comboBox>
-        </w:sdtPr>
-        <w:sdtEndPr/>
-        <w:sdtContent>
-          <w:proofErr w:type="spellStart"/>
-          <w:r>
-            <w:rPr>
-              <w:lang w:val="ru-RU"/>
-            </w:rPr>
-            <w:t>розувастатин</w:t>
-          </w:r>
-          <w:proofErr w:type="spellEnd"/>
-        </w:sdtContent>
-      </w:sdt>
-      <w:r>
-        <w:rPr>
-          <w:lang w:val="ru-RU"/>
-        </w:rPr>
-        <w:t xml:space="preserve"> </w:t>
-      </w:r>
-      <w:r>
-        <w:rPr>
-          <w:lang w:val="ru-RU"/>
-        </w:rPr>
-        <w:t>10 мг</w:t>
-      </w:r>
-      <w:r>
-        <w:rPr>
-          <w:lang w:val="ru-RU"/>
-        </w:rPr>
-        <w:t xml:space="preserve"> </w:t>
-      </w:r>
-      <w:r>
-        <w:rPr>
-          <w:lang w:val="ru-RU"/>
-        </w:rPr>
-        <w:t xml:space="preserve">1т </w:t>
-      </w:r>
-      <w:proofErr w:type="spellStart"/>
-      <w:r>
-        <w:rPr>
-          <w:lang w:val="ru-RU"/>
-        </w:rPr>
-        <w:t>веч</w:t>
-      </w:r>
-      <w:proofErr w:type="spellEnd"/>
-      <w:r>
-        <w:rPr>
-          <w:lang w:val="ru-RU"/>
-        </w:rPr>
-        <w:t xml:space="preserve"> </w:t>
-      </w:r>
-      <w:r>
-        <w:rPr>
-          <w:lang w:val="ru-RU"/>
-        </w:rPr>
-        <w:t>с контр</w:t>
-      </w:r>
-      <w:proofErr w:type="gramStart"/>
-      <w:r>
-        <w:rPr>
-          <w:lang w:val="ru-RU"/>
-        </w:rPr>
-        <w:t>.</w:t>
-      </w:r>
-      <w:proofErr w:type="gramEnd"/>
-      <w:r>
-        <w:rPr>
-          <w:lang w:val="ru-RU"/>
-        </w:rPr>
-        <w:t xml:space="preserve"> </w:t>
-      </w:r>
-      <w:proofErr w:type="spellStart"/>
-      <w:proofErr w:type="gramStart"/>
-      <w:r>
-        <w:rPr>
-          <w:lang w:val="ru-RU"/>
-        </w:rPr>
-        <w:t>л</w:t>
-      </w:r>
-      <w:proofErr w:type="gramEnd"/>
-      <w:r>
-        <w:rPr>
-          <w:lang w:val="ru-RU"/>
-        </w:rPr>
-        <w:t>ипидограммы</w:t>
-      </w:r>
-      <w:proofErr w:type="spellEnd"/>
-      <w:r>
-        <w:rPr>
-          <w:lang w:val="ru-RU"/>
-        </w:rPr>
-        <w:t xml:space="preserve"> </w:t>
-      </w:r>
-      <w:r>
-        <w:rPr>
-          <w:lang w:val="ru-RU"/>
-        </w:rPr>
-        <w:t>через 3 мес.</w:t>
-      </w:r>
-    </w:p>
-    <w:p>
-      <w:pPr>
-        <w:numPr>
-          <w:ilvl w:val="0"/>
-          <w:numId w:val="2"/>
-        </w:numPr>
-        <w:ind w:left="-142"/>
-        <w:jc w:val="both"/>
-        <w:rPr>
-          <w:lang w:val="ru-RU"/>
-        </w:rPr>
-      </w:pPr>
       <w:r>
         <w:rPr>
           <w:lang w:val="ru-RU"/>
@@ -7057,6 +5656,12 @@
           <w:lang w:val="ru-RU"/>
         </w:rPr>
         <w:t xml:space="preserve">ардиолога: </w:t>
+      </w:r>
+      <w:r>
+        <w:rPr>
+          <w:lang w:val="ru-RU"/>
+        </w:rPr>
+        <w:t xml:space="preserve"> кардонат 1т 2р/д </w:t>
       </w:r>
     </w:p>
     <w:p>
@@ -7091,7 +5696,21 @@
             <w:rPr>
               <w:lang w:val="ru-RU"/>
             </w:rPr>
-            <w:t>Гипотензивная терапия:</w:t>
+            <w:t xml:space="preserve">С </w:t>
+          </w:r>
+          <w:proofErr w:type="spellStart"/>
+          <w:r>
+            <w:rPr>
+              <w:lang w:val="ru-RU"/>
+            </w:rPr>
+            <w:t>нефропротекторной</w:t>
+          </w:r>
+          <w:proofErr w:type="spellEnd"/>
+          <w:r>
+            <w:rPr>
+              <w:lang w:val="ru-RU"/>
+            </w:rPr>
+            <w:t xml:space="preserve"> целью:</w:t>
           </w:r>
         </w:sdtContent>
       </w:sdt>
@@ -7105,7 +5724,19 @@
         <w:rPr>
           <w:lang w:val="ru-RU"/>
         </w:rPr>
-        <w:t>налаприл 5 мг утром,</w:t>
+        <w:t xml:space="preserve">налаприл </w:t>
+      </w:r>
+      <w:r>
+        <w:rPr>
+          <w:lang w:val="ru-RU"/>
+        </w:rPr>
+        <w:t>2,</w:t>
+      </w:r>
+      <w:r>
+        <w:rPr>
+          <w:lang w:val="ru-RU"/>
+        </w:rPr>
+        <w:t>5 мг утром,</w:t>
       </w:r>
       <w:r>
         <w:rPr>
@@ -7113,39 +5744,11 @@
         </w:rPr>
         <w:t xml:space="preserve"> </w:t>
       </w:r>
-      <w:proofErr w:type="spellStart"/>
-      <w:r>
-        <w:rPr>
-          <w:lang w:val="ru-RU"/>
-        </w:rPr>
-        <w:t>индапрес</w:t>
-      </w:r>
-      <w:proofErr w:type="spellEnd"/>
-      <w:r>
-        <w:rPr>
-          <w:lang w:val="ru-RU"/>
-        </w:rPr>
-        <w:t xml:space="preserve"> (</w:t>
-      </w:r>
-      <w:proofErr w:type="spellStart"/>
-      <w:r>
-        <w:rPr>
-          <w:lang w:val="ru-RU"/>
-        </w:rPr>
-        <w:t>индап</w:t>
-      </w:r>
-      <w:proofErr w:type="spellEnd"/>
-      <w:r>
-        <w:rPr>
-          <w:lang w:val="ru-RU"/>
-        </w:rPr>
-        <w:t xml:space="preserve">) 2,5 мг утром, </w:t>
-      </w:r>
-      <w:r>
-        <w:rPr>
-          <w:lang w:val="ru-RU"/>
-        </w:rPr>
-        <w:t xml:space="preserve"> кардиомагнил  1 т. вечер. Контр. АД. </w:t>
+      <w:r>
+        <w:rPr>
+          <w:lang w:val="ru-RU"/>
+        </w:rPr>
+        <w:t xml:space="preserve">Контр. АД. </w:t>
       </w:r>
     </w:p>
     <w:p>
@@ -7186,15 +5789,9 @@
             <w:rPr>
               <w:lang w:val="ru-RU"/>
             </w:rPr>
-            <w:t>Диалипон</w:t>
+            <w:t>Тиогамма</w:t>
           </w:r>
           <w:proofErr w:type="spellEnd"/>
-          <w:r>
-            <w:rPr>
-              <w:lang w:val="ru-RU"/>
-            </w:rPr>
-            <w:t xml:space="preserve"> </w:t>
-          </w:r>
         </w:sdtContent>
       </w:sdt>
       <w:r>
@@ -7234,135 +5831,15 @@
         <w:rPr>
           <w:lang w:val="ru-RU"/>
         </w:rPr>
-        <w:t>нейрорубин</w:t>
+        <w:t>нейровитан</w:t>
       </w:r>
       <w:proofErr w:type="spellEnd"/>
       <w:r>
         <w:rPr>
           <w:lang w:val="ru-RU"/>
         </w:rPr>
-        <w:t xml:space="preserve"> форте 1т./</w:t>
-      </w:r>
-      <w:proofErr w:type="spellStart"/>
-      <w:r>
-        <w:rPr>
-          <w:lang w:val="ru-RU"/>
-        </w:rPr>
-        <w:t>сут</w:t>
-      </w:r>
-      <w:proofErr w:type="spellEnd"/>
-      <w:r>
-        <w:rPr>
-          <w:lang w:val="ru-RU"/>
-        </w:rPr>
-        <w:t>.</w:t>
-      </w:r>
-      <w:r>
-        <w:rPr>
-          <w:lang w:val="ru-RU"/>
-        </w:rPr>
-        <w:t>, (</w:t>
-      </w:r>
-      <w:proofErr w:type="spellStart"/>
-      <w:r>
-        <w:rPr>
-          <w:lang w:val="ru-RU"/>
-        </w:rPr>
-        <w:t>мильгамма</w:t>
-      </w:r>
-      <w:proofErr w:type="spellEnd"/>
-      <w:r>
-        <w:rPr>
-          <w:lang w:val="ru-RU"/>
-        </w:rPr>
-        <w:t xml:space="preserve"> 1т.*3р/д.</w:t>
-      </w:r>
-      <w:r>
-        <w:rPr>
-          <w:lang w:val="ru-RU"/>
-        </w:rPr>
-        <w:t xml:space="preserve">, </w:t>
-      </w:r>
-      <w:proofErr w:type="spellStart"/>
-      <w:r>
-        <w:rPr>
-          <w:lang w:val="ru-RU"/>
-        </w:rPr>
-        <w:t>витаксон</w:t>
-      </w:r>
-      <w:proofErr w:type="spellEnd"/>
-      <w:r>
-        <w:rPr>
-          <w:lang w:val="ru-RU"/>
-        </w:rPr>
-        <w:t xml:space="preserve"> 1т. *</w:t>
-      </w:r>
-      <w:r>
-        <w:rPr>
-          <w:lang w:val="ru-RU"/>
-        </w:rPr>
-        <w:t>3</w:t>
-      </w:r>
-      <w:r>
-        <w:rPr>
-          <w:lang w:val="ru-RU"/>
-        </w:rPr>
-        <w:t>р/д.</w:t>
-      </w:r>
-      <w:r>
-        <w:rPr>
-          <w:lang w:val="ru-RU"/>
-        </w:rPr>
-        <w:t>)</w:t>
-      </w:r>
-      <w:r>
-        <w:rPr>
-          <w:lang w:val="ru-RU"/>
-        </w:rPr>
-        <w:t xml:space="preserve"> </w:t>
-      </w:r>
-      <w:r>
-        <w:rPr>
-          <w:lang w:val="ru-RU"/>
-        </w:rPr>
-        <w:t>1 мес.</w:t>
-      </w:r>
-      <w:r>
-        <w:rPr>
-          <w:lang w:val="ru-RU"/>
-        </w:rPr>
-        <w:t>, актовегин 200 мг *2р/д. 1 мес.</w:t>
-      </w:r>
-      <w:r>
-        <w:rPr>
-          <w:lang w:val="ru-RU"/>
-        </w:rPr>
-        <w:t xml:space="preserve"> </w:t>
-      </w:r>
-      <w:sdt>
-        <w:sdtPr>
-          <w:rPr>
-            <w:lang w:val="ru-RU"/>
-          </w:rPr>
-          <w:id w:val="-483400330"/>
-          <w:placeholder>
-            <w:docPart w:val="DefaultPlaceholder_1082065159"/>
-          </w:placeholder>
-          <w:comboBox>
-            <w:listItem w:displayText=" " w:value=" "/>
-            <w:listItem w:displayText="нуклео ЦМФ 1т. *2р/д 20 дней" w:value="нуклео ЦМФ 1т. *2р/д 20 дней"/>
-          </w:comboBox>
-        </w:sdtPr>
-        <w:sdtEndPr/>
-        <w:sdtContent>
-          <w:r>
-            <w:rPr>
-              <w:lang w:val="ru-RU"/>
-            </w:rPr>
-            <w:t xml:space="preserve"> </w:t>
-          </w:r>
-        </w:sdtContent>
-      </w:sdt>
+        <w:t xml:space="preserve"> 1т 1р/д 1мес</w:t>
+      </w:r>
     </w:p>
     <w:p>
       <w:pPr>
@@ -7578,6 +6055,8 @@
         </w:rPr>
         <w:t xml:space="preserve"> </w:t>
       </w:r>
+      <w:bookmarkStart w:id="6" w:name="_GoBack"/>
+      <w:bookmarkEnd w:id="6"/>
     </w:p>
     <w:sectPr>
       <w:headerReference w:type="first" r:id="rId9"/>
@@ -8909,93 +7388,6 @@
     </w:docPart>
     <w:docPart>
       <w:docPartPr>
-        <w:name w:val="FBFC6A18E07A484F9E976562E903BEB7"/>
-        <w:category>
-          <w:name w:val="Общие"/>
-          <w:gallery w:val="placeholder"/>
-        </w:category>
-        <w:types>
-          <w:type w:val="bbPlcHdr"/>
-        </w:types>
-        <w:behaviors>
-          <w:behavior w:val="content"/>
-        </w:behaviors>
-        <w:guid w:val="{E5D938F3-E00E-4F48-ACDE-E2E2655275DF}"/>
-      </w:docPartPr>
-      <w:docPartBody>
-        <w:p>
-          <w:pPr>
-            <w:pStyle w:val="FBFC6A18E07A484F9E976562E903BEB7"/>
-          </w:pPr>
-          <w:r>
-            <w:rPr>
-              <w:rStyle w:val="a3"/>
-            </w:rPr>
-            <w:t>Выберите элемент.</w:t>
-          </w:r>
-        </w:p>
-      </w:docPartBody>
-    </w:docPart>
-    <w:docPart>
-      <w:docPartPr>
-        <w:name w:val="DB435B1E68954750936FB322747598D2"/>
-        <w:category>
-          <w:name w:val="Общие"/>
-          <w:gallery w:val="placeholder"/>
-        </w:category>
-        <w:types>
-          <w:type w:val="bbPlcHdr"/>
-        </w:types>
-        <w:behaviors>
-          <w:behavior w:val="content"/>
-        </w:behaviors>
-        <w:guid w:val="{7122C427-55FD-49A2-B369-ED6DAFC67A8F}"/>
-      </w:docPartPr>
-      <w:docPartBody>
-        <w:p>
-          <w:pPr>
-            <w:pStyle w:val="DB435B1E68954750936FB322747598D2"/>
-          </w:pPr>
-          <w:r>
-            <w:rPr>
-              <w:rStyle w:val="a3"/>
-            </w:rPr>
-            <w:t>Выберите элемент.</w:t>
-          </w:r>
-        </w:p>
-      </w:docPartBody>
-    </w:docPart>
-    <w:docPart>
-      <w:docPartPr>
-        <w:name w:val="5917FEE754784A0BA4173B51A4E1CE95"/>
-        <w:category>
-          <w:name w:val="Общие"/>
-          <w:gallery w:val="placeholder"/>
-        </w:category>
-        <w:types>
-          <w:type w:val="bbPlcHdr"/>
-        </w:types>
-        <w:behaviors>
-          <w:behavior w:val="content"/>
-        </w:behaviors>
-        <w:guid w:val="{92F74F23-8C0C-424C-A12C-19EB4EDE41E3}"/>
-      </w:docPartPr>
-      <w:docPartBody>
-        <w:p>
-          <w:pPr>
-            <w:pStyle w:val="5917FEE754784A0BA4173B51A4E1CE95"/>
-          </w:pPr>
-          <w:r>
-            <w:rPr>
-              <w:rStyle w:val="a3"/>
-            </w:rPr>
-            <w:t>Выберите элемент.</w:t>
-          </w:r>
-        </w:p>
-      </w:docPartBody>
-    </w:docPart>
-    <w:docPart>
-      <w:docPartPr>
         <w:name w:val="3755473979B24CB896600859156E5B44"/>
         <w:category>
           <w:name w:val="Общие"/>
@@ -9043,6 +7435,35 @@
         <w:p>
           <w:pPr>
             <w:pStyle w:val="BA1FB41A1B0F4FDF8B14D2F6319521D6"/>
+          </w:pPr>
+          <w:r>
+            <w:rPr>
+              <w:rStyle w:val="a3"/>
+            </w:rPr>
+            <w:t>Выберите элемент.</w:t>
+          </w:r>
+        </w:p>
+      </w:docPartBody>
+    </w:docPart>
+    <w:docPart>
+      <w:docPartPr>
+        <w:name w:val="0926422218AF429F8B8CBDCB88361997"/>
+        <w:category>
+          <w:name w:val="Общие"/>
+          <w:gallery w:val="placeholder"/>
+        </w:category>
+        <w:types>
+          <w:type w:val="bbPlcHdr"/>
+        </w:types>
+        <w:behaviors>
+          <w:behavior w:val="content"/>
+        </w:behaviors>
+        <w:guid w:val="{849DB506-B51C-4B70-AAEE-0697AAE6F4AC}"/>
+      </w:docPartPr>
+      <w:docPartBody>
+        <w:p>
+          <w:pPr>
+            <w:pStyle w:val="0926422218AF429F8B8CBDCB88361997"/>
           </w:pPr>
           <w:r>
             <w:rPr>
@@ -9150,6 +7571,7 @@
     <w:rsid w:val="00411AC6"/>
     <w:rsid w:val="00414F9B"/>
     <w:rsid w:val="00445B0E"/>
+    <w:rsid w:val="004554A2"/>
     <w:rsid w:val="00497BBA"/>
     <w:rsid w:val="004A6EDF"/>
     <w:rsid w:val="004E28FF"/>
@@ -9158,6 +7580,7 @@
     <w:rsid w:val="005D3769"/>
     <w:rsid w:val="005D67E2"/>
     <w:rsid w:val="005E28CF"/>
+    <w:rsid w:val="0061407B"/>
     <w:rsid w:val="00647A1C"/>
     <w:rsid w:val="00660400"/>
     <w:rsid w:val="006B6CF2"/>
@@ -9421,7 +7844,7 @@
     <w:basedOn w:val="a0"/>
     <w:uiPriority w:val="99"/>
     <w:semiHidden/>
-    <w:rsid w:val="0006090D"/>
+    <w:rsid w:val="0061407B"/>
     <w:rPr>
       <w:color w:val="808080"/>
     </w:rPr>
@@ -10095,6 +8518,20 @@
   <w:style w:type="paragraph" w:customStyle="1" w:styleId="F4181B3175294A9BAA33423019BF5C90">
     <w:name w:val="F4181B3175294A9BAA33423019BF5C90"/>
     <w:rsid w:val="0006090D"/>
+    <w:rPr>
+      <w:lang w:val="uk-UA" w:eastAsia="uk-UA"/>
+    </w:rPr>
+  </w:style>
+  <w:style w:type="paragraph" w:customStyle="1" w:styleId="64732675CF6142D4A3D9F4DD5BE46E9C">
+    <w:name w:val="64732675CF6142D4A3D9F4DD5BE46E9C"/>
+    <w:rsid w:val="0061407B"/>
+    <w:rPr>
+      <w:lang w:val="uk-UA" w:eastAsia="uk-UA"/>
+    </w:rPr>
+  </w:style>
+  <w:style w:type="paragraph" w:customStyle="1" w:styleId="0926422218AF429F8B8CBDCB88361997">
+    <w:name w:val="0926422218AF429F8B8CBDCB88361997"/>
+    <w:rsid w:val="0061407B"/>
     <w:rPr>
       <w:lang w:val="uk-UA" w:eastAsia="uk-UA"/>
     </w:rPr>
@@ -10586,7 +9023,7 @@
 </file>
 
 <file path=customXml/itemProps1.xml><?xml version="1.0" encoding="utf-8"?>
-<ds:datastoreItem xmlns:ds="http://schemas.openxmlformats.org/officeDocument/2006/customXml" ds:itemID="{E74228D3-6C6B-448C-984A-7FF87638F4D2}">
+<ds:datastoreItem xmlns:ds="http://schemas.openxmlformats.org/officeDocument/2006/customXml" ds:itemID="{F648C967-4E4F-41A0-BBD8-4EC23EAE7A94}">
   <ds:schemaRefs>
     <ds:schemaRef ds:uri="http://schemas.openxmlformats.org/officeDocument/2006/bibliography"/>
   </ds:schemaRefs>
